--- a/communicatie/Instruction ENG.docx
+++ b/communicatie/Instruction ENG.docx
@@ -4,6 +4,54 @@
   <w:body>
     <w:p>
       <w:pPr>
+        <w:pStyle w:val="Titel"/>
+        <w:rPr>
+          <w:lang w:val="en-US"/>
+        </w:rPr>
+      </w:pPr>
+      <w:r>
+        <w:rPr>
+          <w:lang w:val="en-US"/>
+        </w:rPr>
+        <w:t>SummaMove Instruction</w:t>
+      </w:r>
+    </w:p>
+    <w:p>
+      <w:pPr>
+        <w:pStyle w:val="Ondertitel"/>
+        <w:rPr>
+          <w:lang w:val="en-US"/>
+        </w:rPr>
+      </w:pPr>
+      <w:r>
+        <w:rPr>
+          <w:lang w:val="en-US"/>
+        </w:rPr>
+        <w:t>Written by Quin Coolen and Inanc Ozdemir</w:t>
+      </w:r>
+    </w:p>
+    <w:p>
+      <w:pPr>
+        <w:rPr>
+          <w:lang w:val="en-US"/>
+        </w:rPr>
+      </w:pPr>
+      <w:r>
+        <w:rPr>
+          <w:lang w:val="en-US"/>
+        </w:rPr>
+        <w:t>In this instruction you’ll be learning how to execute all the exercises that are in the SummaMove mobile application. Some exercises will be harder than others and will require some upper and lower body strength.</w:t>
+      </w:r>
+    </w:p>
+    <w:p>
+      <w:pPr>
+        <w:rPr>
+          <w:lang w:val="en-US"/>
+        </w:rPr>
+      </w:pPr>
+    </w:p>
+    <w:p>
+      <w:pPr>
         <w:pStyle w:val="Kop1"/>
         <w:rPr>
           <w:lang w:val="en-US"/>
@@ -26,17 +74,40 @@
         <w:rPr>
           <w:lang w:val="en-US"/>
         </w:rPr>
-        <w:t xml:space="preserve">Stand straight with arms extended </w:t>
-      </w:r>
-      <w:r>
-        <w:rPr>
-          <w:lang w:val="en-US"/>
-        </w:rPr>
-        <w:t>forwards.</w:t>
-      </w:r>
-    </w:p>
-    <w:p>
-      <w:pPr>
+        <w:t>The squat exercise trains your upper legs</w:t>
+      </w:r>
+      <w:r>
+        <w:rPr>
+          <w:lang w:val="en-US"/>
+        </w:rPr>
+        <w:t>, primarily your quadriceps and glutes. Doing squats will also boost your testosterone.</w:t>
+      </w:r>
+    </w:p>
+    <w:p>
+      <w:pPr>
+        <w:pStyle w:val="Lijstalinea"/>
+        <w:numPr>
+          <w:ilvl w:val="0"/>
+          <w:numId w:val="1"/>
+        </w:numPr>
+        <w:rPr>
+          <w:lang w:val="en-US"/>
+        </w:rPr>
+      </w:pPr>
+      <w:r>
+        <w:rPr>
+          <w:lang w:val="en-US"/>
+        </w:rPr>
+        <w:t>Stand straight with arms extended forwards.</w:t>
+      </w:r>
+    </w:p>
+    <w:p>
+      <w:pPr>
+        <w:pStyle w:val="Lijstalinea"/>
+        <w:numPr>
+          <w:ilvl w:val="0"/>
+          <w:numId w:val="1"/>
+        </w:numPr>
         <w:rPr>
           <w:lang w:val="en-US"/>
         </w:rPr>
@@ -56,6 +127,11 @@
     </w:p>
     <w:p>
       <w:pPr>
+        <w:pStyle w:val="Lijstalinea"/>
+        <w:numPr>
+          <w:ilvl w:val="0"/>
+          <w:numId w:val="1"/>
+        </w:numPr>
         <w:rPr>
           <w:lang w:val="en-US"/>
         </w:rPr>
@@ -97,17 +173,34 @@
         <w:rPr>
           <w:lang w:val="en-US"/>
         </w:rPr>
-        <w:t>Lie on the floor with y</w:t>
-      </w:r>
-      <w:r>
-        <w:rPr>
-          <w:lang w:val="en-US"/>
-        </w:rPr>
-        <w:t>our arms extended holding your body up.</w:t>
-      </w:r>
-    </w:p>
-    <w:p>
-      <w:pPr>
+        <w:t>The push up exercise trains your upper body primarily your chest, triceps, and your shoulders.</w:t>
+      </w:r>
+    </w:p>
+    <w:p>
+      <w:pPr>
+        <w:pStyle w:val="Lijstalinea"/>
+        <w:numPr>
+          <w:ilvl w:val="0"/>
+          <w:numId w:val="2"/>
+        </w:numPr>
+        <w:rPr>
+          <w:lang w:val="en-US"/>
+        </w:rPr>
+      </w:pPr>
+      <w:r>
+        <w:rPr>
+          <w:lang w:val="en-US"/>
+        </w:rPr>
+        <w:t>Lie on the floor with your arms extended holding your body up.</w:t>
+      </w:r>
+    </w:p>
+    <w:p>
+      <w:pPr>
+        <w:pStyle w:val="Lijstalinea"/>
+        <w:numPr>
+          <w:ilvl w:val="0"/>
+          <w:numId w:val="2"/>
+        </w:numPr>
         <w:rPr>
           <w:lang w:val="en-US"/>
         </w:rPr>
@@ -121,6 +214,11 @@
     </w:p>
     <w:p>
       <w:pPr>
+        <w:pStyle w:val="Lijstalinea"/>
+        <w:numPr>
+          <w:ilvl w:val="0"/>
+          <w:numId w:val="2"/>
+        </w:numPr>
         <w:rPr>
           <w:lang w:val="en-US"/>
         </w:rPr>
@@ -156,13 +254,25 @@
         <w:rPr>
           <w:lang w:val="en-US"/>
         </w:rPr>
-        <w:t>Find a set of p</w:t>
-      </w:r>
-      <w:r>
-        <w:rPr>
-          <w:lang w:val="en-US"/>
-        </w:rPr>
-        <w:t xml:space="preserve">arallel bars and support yourself </w:t>
+        <w:t>The dip exercise is a harder variant of the push-up. You primarily train your chest, triceps, and shoulders.</w:t>
+      </w:r>
+    </w:p>
+    <w:p>
+      <w:pPr>
+        <w:pStyle w:val="Lijstalinea"/>
+        <w:numPr>
+          <w:ilvl w:val="0"/>
+          <w:numId w:val="3"/>
+        </w:numPr>
+        <w:rPr>
+          <w:lang w:val="en-US"/>
+        </w:rPr>
+      </w:pPr>
+      <w:r>
+        <w:rPr>
+          <w:lang w:val="en-US"/>
+        </w:rPr>
+        <w:t xml:space="preserve">Find a set of parallel bars and support yourself </w:t>
       </w:r>
       <w:r>
         <w:rPr>
@@ -173,6 +283,11 @@
     </w:p>
     <w:p>
       <w:pPr>
+        <w:pStyle w:val="Lijstalinea"/>
+        <w:numPr>
+          <w:ilvl w:val="0"/>
+          <w:numId w:val="3"/>
+        </w:numPr>
         <w:rPr>
           <w:lang w:val="en-US"/>
         </w:rPr>
@@ -186,6 +301,11 @@
     </w:p>
     <w:p>
       <w:pPr>
+        <w:pStyle w:val="Lijstalinea"/>
+        <w:numPr>
+          <w:ilvl w:val="0"/>
+          <w:numId w:val="3"/>
+        </w:numPr>
         <w:rPr>
           <w:lang w:val="en-US"/>
         </w:rPr>
@@ -221,13 +341,49 @@
         <w:rPr>
           <w:lang w:val="en-US"/>
         </w:rPr>
-        <w:t>Lie on th</w:t>
-      </w:r>
-      <w:r>
-        <w:rPr>
-          <w:lang w:val="en-US"/>
-        </w:rPr>
-        <w:t>e floor with your forearms on the floor holding you up. Make sure your elbows are under your shoulders</w:t>
+        <w:t xml:space="preserve">Planking is </w:t>
+      </w:r>
+      <w:r>
+        <w:rPr>
+          <w:lang w:val="en-US"/>
+        </w:rPr>
+        <w:t>an</w:t>
+      </w:r>
+      <w:r>
+        <w:rPr>
+          <w:lang w:val="en-US"/>
+        </w:rPr>
+        <w:t xml:space="preserve"> isometric exercise, which means that you </w:t>
+      </w:r>
+      <w:r>
+        <w:rPr>
+          <w:lang w:val="en-US"/>
+        </w:rPr>
+        <w:t xml:space="preserve">don’t move during the exercise to put your muscles under constant tension. It primarily trains your </w:t>
+      </w:r>
+      <w:r>
+        <w:rPr>
+          <w:lang w:val="en-US"/>
+        </w:rPr>
+        <w:t>core, like your abdominal muscles. This exercise is great for core strength since your core’s primary function is balance.</w:t>
+      </w:r>
+    </w:p>
+    <w:p>
+      <w:pPr>
+        <w:pStyle w:val="Lijstalinea"/>
+        <w:numPr>
+          <w:ilvl w:val="0"/>
+          <w:numId w:val="4"/>
+        </w:numPr>
+        <w:rPr>
+          <w:lang w:val="en-US"/>
+        </w:rPr>
+      </w:pPr>
+      <w:r>
+        <w:rPr>
+          <w:lang w:val="en-US"/>
+        </w:rPr>
+        <w:t>Lie on the floor with your forearms on the floor holding you up. Make sure your elbows are under your shoulders</w:t>
       </w:r>
       <w:r>
         <w:rPr>
@@ -238,6 +394,11 @@
     </w:p>
     <w:p>
       <w:pPr>
+        <w:pStyle w:val="Lijstalinea"/>
+        <w:numPr>
+          <w:ilvl w:val="0"/>
+          <w:numId w:val="4"/>
+        </w:numPr>
         <w:rPr>
           <w:lang w:val="en-US"/>
         </w:rPr>
@@ -251,16 +412,40 @@
     </w:p>
     <w:p>
       <w:pPr>
-        <w:rPr>
-          <w:lang w:val="en-US"/>
-        </w:rPr>
-      </w:pPr>
-      <w:r>
-        <w:rPr>
-          <w:lang w:val="en-US"/>
-        </w:rPr>
-        <w:t>Hod this position.</w:t>
-      </w:r>
+        <w:pStyle w:val="Lijstalinea"/>
+        <w:numPr>
+          <w:ilvl w:val="0"/>
+          <w:numId w:val="4"/>
+        </w:numPr>
+        <w:rPr>
+          <w:lang w:val="en-US"/>
+        </w:rPr>
+      </w:pPr>
+      <w:r>
+        <w:rPr>
+          <w:lang w:val="en-US"/>
+        </w:rPr>
+        <w:t>Ho</w:t>
+      </w:r>
+      <w:r>
+        <w:rPr>
+          <w:lang w:val="en-US"/>
+        </w:rPr>
+        <w:t>l</w:t>
+      </w:r>
+      <w:r>
+        <w:rPr>
+          <w:lang w:val="en-US"/>
+        </w:rPr>
+        <w:t>d this position.</w:t>
+      </w:r>
+    </w:p>
+    <w:p>
+      <w:pPr>
+        <w:rPr>
+          <w:lang w:val="en-US"/>
+        </w:rPr>
+      </w:pPr>
     </w:p>
     <w:p>
       <w:pPr>
@@ -273,11 +458,66 @@
         <w:rPr>
           <w:lang w:val="en-US"/>
         </w:rPr>
-        <w:t>Paardentrap:</w:t>
-      </w:r>
-    </w:p>
-    <w:p>
-      <w:pPr>
+        <w:lastRenderedPageBreak/>
+        <w:t xml:space="preserve">Reverse </w:t>
+      </w:r>
+      <w:r>
+        <w:rPr>
+          <w:lang w:val="en-US"/>
+        </w:rPr>
+        <w:t>Single Leg Hip Bridge</w:t>
+      </w:r>
+      <w:r>
+        <w:rPr>
+          <w:lang w:val="en-US"/>
+        </w:rPr>
+        <w:t>:</w:t>
+      </w:r>
+    </w:p>
+    <w:p>
+      <w:pPr>
+        <w:rPr>
+          <w:lang w:val="en-US"/>
+        </w:rPr>
+      </w:pPr>
+      <w:r>
+        <w:rPr>
+          <w:lang w:val="en-US"/>
+        </w:rPr>
+        <w:t xml:space="preserve">The </w:t>
+      </w:r>
+      <w:r>
+        <w:rPr>
+          <w:lang w:val="en-US"/>
+        </w:rPr>
+        <w:t xml:space="preserve">Reverse </w:t>
+      </w:r>
+      <w:r>
+        <w:rPr>
+          <w:lang w:val="en-US"/>
+        </w:rPr>
+        <w:t>Single Leg Hip Brid</w:t>
+      </w:r>
+      <w:r>
+        <w:rPr>
+          <w:lang w:val="en-US"/>
+        </w:rPr>
+        <w:t xml:space="preserve">ge </w:t>
+      </w:r>
+      <w:r>
+        <w:rPr>
+          <w:lang w:val="en-US"/>
+        </w:rPr>
+        <w:t>trains primarily your glutes. By extending your leg, you force your glutes to hold your leg up.</w:t>
+      </w:r>
+    </w:p>
+    <w:p>
+      <w:pPr>
+        <w:pStyle w:val="Lijstalinea"/>
+        <w:numPr>
+          <w:ilvl w:val="0"/>
+          <w:numId w:val="5"/>
+        </w:numPr>
         <w:rPr>
           <w:lang w:val="en-US"/>
         </w:rPr>
@@ -309,6 +549,11 @@
     </w:p>
     <w:p>
       <w:pPr>
+        <w:pStyle w:val="Lijstalinea"/>
+        <w:numPr>
+          <w:ilvl w:val="0"/>
+          <w:numId w:val="5"/>
+        </w:numPr>
         <w:rPr>
           <w:lang w:val="en-US"/>
         </w:rPr>
@@ -322,6 +567,11 @@
     </w:p>
     <w:p>
       <w:pPr>
+        <w:pStyle w:val="Lijstalinea"/>
+        <w:numPr>
+          <w:ilvl w:val="0"/>
+          <w:numId w:val="5"/>
+        </w:numPr>
         <w:rPr>
           <w:lang w:val="en-US"/>
         </w:rPr>
@@ -335,6 +585,11 @@
     </w:p>
     <w:p>
       <w:pPr>
+        <w:pStyle w:val="Lijstalinea"/>
+        <w:numPr>
+          <w:ilvl w:val="0"/>
+          <w:numId w:val="5"/>
+        </w:numPr>
         <w:rPr>
           <w:lang w:val="en-US"/>
         </w:rPr>
@@ -370,11 +625,52 @@
         <w:rPr>
           <w:lang w:val="en-US"/>
         </w:rPr>
+        <w:t xml:space="preserve">Mountain Climbers primarily train your abdominal muscles, but because you move so </w:t>
+      </w:r>
+      <w:r>
+        <w:rPr>
+          <w:lang w:val="en-US"/>
+        </w:rPr>
+        <w:t>explosively,</w:t>
+      </w:r>
+      <w:r>
+        <w:rPr>
+          <w:lang w:val="en-US"/>
+        </w:rPr>
+        <w:t xml:space="preserve"> you’re more likely to train your condition</w:t>
+      </w:r>
+      <w:r>
+        <w:rPr>
+          <w:lang w:val="en-US"/>
+        </w:rPr>
+        <w:t xml:space="preserve"> than your abdominal muscles.</w:t>
+      </w:r>
+    </w:p>
+    <w:p>
+      <w:pPr>
+        <w:pStyle w:val="Lijstalinea"/>
+        <w:numPr>
+          <w:ilvl w:val="0"/>
+          <w:numId w:val="6"/>
+        </w:numPr>
+        <w:rPr>
+          <w:lang w:val="en-US"/>
+        </w:rPr>
+      </w:pPr>
+      <w:r>
+        <w:rPr>
+          <w:lang w:val="en-US"/>
+        </w:rPr>
         <w:t>Stand on the floor with your hands and feet supporting your bodyweight. Bend your legs significantly so your back is parallel with the floor.</w:t>
       </w:r>
     </w:p>
     <w:p>
       <w:pPr>
+        <w:pStyle w:val="Lijstalinea"/>
+        <w:numPr>
+          <w:ilvl w:val="0"/>
+          <w:numId w:val="6"/>
+        </w:numPr>
         <w:rPr>
           <w:lang w:val="en-US"/>
         </w:rPr>
@@ -394,6 +690,11 @@
     </w:p>
     <w:p>
       <w:pPr>
+        <w:pStyle w:val="Lijstalinea"/>
+        <w:numPr>
+          <w:ilvl w:val="0"/>
+          <w:numId w:val="6"/>
+        </w:numPr>
         <w:rPr>
           <w:lang w:val="en-US"/>
         </w:rPr>
@@ -416,66 +717,337 @@
         <w:rPr>
           <w:lang w:val="en-US"/>
         </w:rPr>
+        <w:t>Burpee</w:t>
+      </w:r>
+    </w:p>
+    <w:p>
+      <w:pPr>
+        <w:rPr>
+          <w:lang w:val="en-US"/>
+        </w:rPr>
+      </w:pPr>
+      <w:r>
+        <w:rPr>
+          <w:lang w:val="en-US"/>
+        </w:rPr>
+        <w:t>The burpee is a combination of a jumping squat and a pushup. When done consecutively, you train your explosive power and condition more than your muscles.</w:t>
+      </w:r>
+    </w:p>
+    <w:p>
+      <w:pPr>
+        <w:pStyle w:val="Lijstalinea"/>
+        <w:numPr>
+          <w:ilvl w:val="0"/>
+          <w:numId w:val="7"/>
+        </w:numPr>
+        <w:rPr>
+          <w:lang w:val="en-US"/>
+        </w:rPr>
+      </w:pPr>
+      <w:r>
+        <w:rPr>
+          <w:lang w:val="en-US"/>
+        </w:rPr>
+        <w:t>Stand straight up with enough space to walk 5 steps forward.</w:t>
+      </w:r>
+    </w:p>
+    <w:p>
+      <w:pPr>
+        <w:pStyle w:val="Lijstalinea"/>
+        <w:numPr>
+          <w:ilvl w:val="0"/>
+          <w:numId w:val="7"/>
+        </w:numPr>
+        <w:rPr>
+          <w:lang w:val="en-US"/>
+        </w:rPr>
+      </w:pPr>
+      <w:r>
+        <w:rPr>
+          <w:lang w:val="en-US"/>
+        </w:rPr>
+        <w:t xml:space="preserve">Explosively squat down and move into the push-up position. </w:t>
+      </w:r>
+    </w:p>
+    <w:p>
+      <w:pPr>
+        <w:pStyle w:val="Lijstalinea"/>
+        <w:numPr>
+          <w:ilvl w:val="0"/>
+          <w:numId w:val="7"/>
+        </w:numPr>
+        <w:rPr>
+          <w:lang w:val="en-US"/>
+        </w:rPr>
+      </w:pPr>
+      <w:r>
+        <w:rPr>
+          <w:lang w:val="en-US"/>
+        </w:rPr>
+        <w:t>Do a push-up and push yourself up explosively</w:t>
+      </w:r>
+      <w:r>
+        <w:rPr>
+          <w:lang w:val="en-US"/>
+        </w:rPr>
+        <w:t xml:space="preserve"> into the lower part of the squat position.</w:t>
+      </w:r>
+    </w:p>
+    <w:p>
+      <w:pPr>
+        <w:pStyle w:val="Lijstalinea"/>
+        <w:numPr>
+          <w:ilvl w:val="0"/>
+          <w:numId w:val="7"/>
+        </w:numPr>
+        <w:rPr>
+          <w:lang w:val="en-US"/>
+        </w:rPr>
+      </w:pPr>
+      <w:r>
+        <w:rPr>
+          <w:lang w:val="en-US"/>
+        </w:rPr>
+        <w:t>Squat up and when you’re at the top, jump up so you do a jumping squat.</w:t>
+      </w:r>
+    </w:p>
+    <w:p>
+      <w:pPr>
+        <w:pStyle w:val="Kop1"/>
+        <w:rPr>
+          <w:lang w:val="en-US"/>
+        </w:rPr>
+      </w:pPr>
+      <w:r>
+        <w:rPr>
+          <w:lang w:val="en-US"/>
+        </w:rPr>
+        <w:t>Lunge</w:t>
+      </w:r>
+    </w:p>
+    <w:p>
+      <w:pPr>
+        <w:rPr>
+          <w:lang w:val="en-US"/>
+        </w:rPr>
+      </w:pPr>
+      <w:r>
+        <w:rPr>
+          <w:lang w:val="en-US"/>
+        </w:rPr>
+        <w:t>Lunges are great leg exercises. You’re training the same muscles as you would squatting, but the difference is that you put the focus on 1 of your legs at a time.</w:t>
+      </w:r>
+    </w:p>
+    <w:p>
+      <w:pPr>
+        <w:pStyle w:val="Lijstalinea"/>
+        <w:numPr>
+          <w:ilvl w:val="0"/>
+          <w:numId w:val="8"/>
+        </w:numPr>
+        <w:rPr>
+          <w:lang w:val="en-US"/>
+        </w:rPr>
+      </w:pPr>
+      <w:r>
+        <w:rPr>
+          <w:lang w:val="en-US"/>
+        </w:rPr>
+        <w:t>Stand up straight with 1 to 2 meters of free space in front of you.</w:t>
+      </w:r>
+    </w:p>
+    <w:p>
+      <w:pPr>
+        <w:pStyle w:val="Lijstalinea"/>
+        <w:numPr>
+          <w:ilvl w:val="0"/>
+          <w:numId w:val="8"/>
+        </w:numPr>
+        <w:rPr>
+          <w:lang w:val="en-US"/>
+        </w:rPr>
+      </w:pPr>
+      <w:r>
+        <w:rPr>
+          <w:lang w:val="en-US"/>
+        </w:rPr>
+        <w:t>Step forward with your right leg until your right leg is bent 90 degrees and your left knee is touching the floor.</w:t>
+      </w:r>
+    </w:p>
+    <w:p>
+      <w:pPr>
+        <w:pStyle w:val="Lijstalinea"/>
+        <w:numPr>
+          <w:ilvl w:val="0"/>
+          <w:numId w:val="8"/>
+        </w:numPr>
+        <w:rPr>
+          <w:lang w:val="en-US"/>
+        </w:rPr>
+      </w:pPr>
+      <w:r>
+        <w:rPr>
+          <w:lang w:val="en-US"/>
+        </w:rPr>
+        <w:t xml:space="preserve">Push yourself up through your right leg until you’re standing back in the starting position. </w:t>
+      </w:r>
+    </w:p>
+    <w:p>
+      <w:pPr>
+        <w:pStyle w:val="Lijstalinea"/>
+        <w:numPr>
+          <w:ilvl w:val="0"/>
+          <w:numId w:val="8"/>
+        </w:numPr>
+        <w:rPr>
+          <w:lang w:val="en-US"/>
+        </w:rPr>
+      </w:pPr>
+      <w:r>
+        <w:rPr>
+          <w:lang w:val="en-US"/>
+        </w:rPr>
+        <w:t>Step forward with your left leg until your left leg is bent 90 degrees and your right knee is touching the floor.</w:t>
+      </w:r>
+    </w:p>
+    <w:p>
+      <w:pPr>
+        <w:pStyle w:val="Lijstalinea"/>
+        <w:numPr>
+          <w:ilvl w:val="0"/>
+          <w:numId w:val="8"/>
+        </w:numPr>
+        <w:rPr>
+          <w:lang w:val="en-US"/>
+        </w:rPr>
+      </w:pPr>
+      <w:r>
+        <w:rPr>
+          <w:lang w:val="en-US"/>
+        </w:rPr>
+        <w:t>Push yourself up through your left leg until you’re standing back in the starting position.</w:t>
+      </w:r>
+    </w:p>
+    <w:p>
+      <w:pPr>
+        <w:pStyle w:val="Kop1"/>
+        <w:rPr>
+          <w:lang w:val="en-US"/>
+        </w:rPr>
+      </w:pPr>
+    </w:p>
+    <w:p>
+      <w:pPr>
+        <w:rPr>
+          <w:lang w:val="en-US"/>
+        </w:rPr>
+      </w:pPr>
+    </w:p>
+    <w:p>
+      <w:pPr>
+        <w:rPr>
+          <w:lang w:val="en-US"/>
+        </w:rPr>
+      </w:pPr>
+    </w:p>
+    <w:p>
+      <w:pPr>
+        <w:pStyle w:val="Kop1"/>
+        <w:rPr>
+          <w:lang w:val="en-US"/>
+        </w:rPr>
+      </w:pPr>
+      <w:r>
+        <w:rPr>
+          <w:lang w:val="en-US"/>
+        </w:rPr>
         <w:lastRenderedPageBreak/>
-        <w:t>Burpee</w:t>
-      </w:r>
-    </w:p>
-    <w:p>
-      <w:pPr>
-        <w:rPr>
-          <w:lang w:val="en-US"/>
-        </w:rPr>
-      </w:pPr>
-      <w:r>
-        <w:rPr>
-          <w:lang w:val="en-US"/>
-        </w:rPr>
-        <w:t>Stand straight up with enough space to walk 5 steps forward.</w:t>
-      </w:r>
-    </w:p>
-    <w:p>
-      <w:pPr>
-        <w:rPr>
-          <w:lang w:val="en-US"/>
-        </w:rPr>
-      </w:pPr>
-      <w:r>
-        <w:rPr>
-          <w:lang w:val="en-US"/>
-        </w:rPr>
-        <w:t xml:space="preserve">Explosively squat down and move into the push-up position. </w:t>
-      </w:r>
-    </w:p>
-    <w:p>
-      <w:pPr>
-        <w:rPr>
-          <w:lang w:val="en-US"/>
-        </w:rPr>
-      </w:pPr>
-      <w:r>
-        <w:rPr>
-          <w:lang w:val="en-US"/>
-        </w:rPr>
-        <w:t>Do a push-up and push yourself up explosively</w:t>
-      </w:r>
-      <w:r>
-        <w:rPr>
-          <w:lang w:val="en-US"/>
-        </w:rPr>
-        <w:t xml:space="preserve"> into the lower part of the squat position.</w:t>
-      </w:r>
-    </w:p>
-    <w:p>
-      <w:pPr>
-        <w:rPr>
-          <w:lang w:val="en-US"/>
-        </w:rPr>
-      </w:pPr>
-      <w:r>
-        <w:rPr>
-          <w:lang w:val="en-US"/>
-        </w:rPr>
-        <w:t>Squat up and when you’re at the top, jump up so you do a jumping squat.</w:t>
+        <w:t>Wall sit</w:t>
+      </w:r>
+    </w:p>
+    <w:p>
+      <w:pPr>
+        <w:rPr>
+          <w:lang w:val="en-US"/>
+        </w:rPr>
+      </w:pPr>
+      <w:r>
+        <w:rPr>
+          <w:lang w:val="en-US"/>
+        </w:rPr>
+        <w:t xml:space="preserve">The wall sit is a great abdominal exercise. It trains your core just like the </w:t>
+      </w:r>
+      <w:r>
+        <w:rPr>
+          <w:lang w:val="en-US"/>
+        </w:rPr>
+        <w:t>plank but</w:t>
+      </w:r>
+      <w:r>
+        <w:rPr>
+          <w:lang w:val="en-US"/>
+        </w:rPr>
+        <w:t xml:space="preserve"> focuses on the abdominal muscle.</w:t>
+      </w:r>
+      <w:r>
+        <w:rPr>
+          <w:lang w:val="en-US"/>
+        </w:rPr>
+        <w:t xml:space="preserve"> Just like the plank exercise, it’s an isometric exercise and focuses on balance.</w:t>
+      </w:r>
+    </w:p>
+    <w:p>
+      <w:pPr>
+        <w:pStyle w:val="Lijstalinea"/>
+        <w:numPr>
+          <w:ilvl w:val="0"/>
+          <w:numId w:val="9"/>
+        </w:numPr>
+        <w:rPr>
+          <w:lang w:val="en-US"/>
+        </w:rPr>
+      </w:pPr>
+      <w:r>
+        <w:rPr>
+          <w:lang w:val="en-US"/>
+        </w:rPr>
+        <w:t>Find a wall to sit against.</w:t>
+      </w:r>
+    </w:p>
+    <w:p>
+      <w:pPr>
+        <w:pStyle w:val="Lijstalinea"/>
+        <w:numPr>
+          <w:ilvl w:val="0"/>
+          <w:numId w:val="9"/>
+        </w:numPr>
+        <w:rPr>
+          <w:lang w:val="en-US"/>
+        </w:rPr>
+      </w:pPr>
+      <w:r>
+        <w:rPr>
+          <w:lang w:val="en-US"/>
+        </w:rPr>
+        <w:t>Go up to the wall with your back facing the wall. Put your back against the wall and keep a straight back. Lower yourself down until your legs are bent 90 degrees and your back is straight and up against the wall, as if you’re sitting in a chair.</w:t>
+      </w:r>
+    </w:p>
+    <w:p>
+      <w:pPr>
+        <w:pStyle w:val="Lijstalinea"/>
+        <w:numPr>
+          <w:ilvl w:val="0"/>
+          <w:numId w:val="9"/>
+        </w:numPr>
+        <w:rPr>
+          <w:lang w:val="en-US"/>
+        </w:rPr>
+      </w:pPr>
+      <w:r>
+        <w:rPr>
+          <w:lang w:val="en-US"/>
+        </w:rPr>
+        <w:t>Hold this position.</w:t>
       </w:r>
     </w:p>
     <w:p>
@@ -489,186 +1061,6 @@
         <w:rPr>
           <w:lang w:val="en-US"/>
         </w:rPr>
-        <w:t>Lunge</w:t>
-      </w:r>
-    </w:p>
-    <w:p>
-      <w:pPr>
-        <w:rPr>
-          <w:lang w:val="en-US"/>
-        </w:rPr>
-      </w:pPr>
-      <w:r>
-        <w:rPr>
-          <w:lang w:val="en-US"/>
-        </w:rPr>
-        <w:t>Stand up straight with 1 to 2 meters of free space in front of you.</w:t>
-      </w:r>
-    </w:p>
-    <w:p>
-      <w:pPr>
-        <w:rPr>
-          <w:lang w:val="en-US"/>
-        </w:rPr>
-      </w:pPr>
-      <w:r>
-        <w:rPr>
-          <w:lang w:val="en-US"/>
-        </w:rPr>
-        <w:t>Step forward with your right leg until your right leg is bent 90 degrees and your left knee is touching the floor.</w:t>
-      </w:r>
-    </w:p>
-    <w:p>
-      <w:pPr>
-        <w:rPr>
-          <w:lang w:val="en-US"/>
-        </w:rPr>
-      </w:pPr>
-      <w:r>
-        <w:rPr>
-          <w:lang w:val="en-US"/>
-        </w:rPr>
-        <w:t xml:space="preserve">Push yourself up through your right leg until you’re standing back in the starting position. </w:t>
-      </w:r>
-    </w:p>
-    <w:p>
-      <w:pPr>
-        <w:rPr>
-          <w:lang w:val="en-US"/>
-        </w:rPr>
-      </w:pPr>
-      <w:r>
-        <w:rPr>
-          <w:lang w:val="en-US"/>
-        </w:rPr>
-        <w:t xml:space="preserve">Step forward with your </w:t>
-      </w:r>
-      <w:r>
-        <w:rPr>
-          <w:lang w:val="en-US"/>
-        </w:rPr>
-        <w:t>left</w:t>
-      </w:r>
-      <w:r>
-        <w:rPr>
-          <w:lang w:val="en-US"/>
-        </w:rPr>
-        <w:t xml:space="preserve"> leg until your </w:t>
-      </w:r>
-      <w:r>
-        <w:rPr>
-          <w:lang w:val="en-US"/>
-        </w:rPr>
-        <w:t>left</w:t>
-      </w:r>
-      <w:r>
-        <w:rPr>
-          <w:lang w:val="en-US"/>
-        </w:rPr>
-        <w:t xml:space="preserve"> leg is bent 90 degrees and your </w:t>
-      </w:r>
-      <w:r>
-        <w:rPr>
-          <w:lang w:val="en-US"/>
-        </w:rPr>
-        <w:t>right</w:t>
-      </w:r>
-      <w:r>
-        <w:rPr>
-          <w:lang w:val="en-US"/>
-        </w:rPr>
-        <w:t xml:space="preserve"> knee is touching the floor.</w:t>
-      </w:r>
-    </w:p>
-    <w:p>
-      <w:pPr>
-        <w:rPr>
-          <w:lang w:val="en-US"/>
-        </w:rPr>
-      </w:pPr>
-      <w:r>
-        <w:rPr>
-          <w:lang w:val="en-US"/>
-        </w:rPr>
-        <w:t xml:space="preserve">Push yourself up through your </w:t>
-      </w:r>
-      <w:r>
-        <w:rPr>
-          <w:lang w:val="en-US"/>
-        </w:rPr>
-        <w:t>left</w:t>
-      </w:r>
-      <w:r>
-        <w:rPr>
-          <w:lang w:val="en-US"/>
-        </w:rPr>
-        <w:t xml:space="preserve"> leg until you’re standing back in the starting position.</w:t>
-      </w:r>
-    </w:p>
-    <w:p>
-      <w:pPr>
-        <w:pStyle w:val="Kop1"/>
-        <w:rPr>
-          <w:lang w:val="en-US"/>
-        </w:rPr>
-      </w:pPr>
-      <w:r>
-        <w:rPr>
-          <w:lang w:val="en-US"/>
-        </w:rPr>
-        <w:t>Wall sit</w:t>
-      </w:r>
-    </w:p>
-    <w:p>
-      <w:pPr>
-        <w:rPr>
-          <w:lang w:val="en-US"/>
-        </w:rPr>
-      </w:pPr>
-      <w:r>
-        <w:rPr>
-          <w:lang w:val="en-US"/>
-        </w:rPr>
-        <w:t>Find a wall to sit against.</w:t>
-      </w:r>
-    </w:p>
-    <w:p>
-      <w:pPr>
-        <w:rPr>
-          <w:lang w:val="en-US"/>
-        </w:rPr>
-      </w:pPr>
-      <w:r>
-        <w:rPr>
-          <w:lang w:val="en-US"/>
-        </w:rPr>
-        <w:t>Go up to the wall with your back facing the wall. Put your back against the wall and keep a straight back. Lower yourself down until your legs are bent 90 degrees and your back is straight and up against the wall, as if you’re sitting in a chair.</w:t>
-      </w:r>
-    </w:p>
-    <w:p>
-      <w:pPr>
-        <w:rPr>
-          <w:lang w:val="en-US"/>
-        </w:rPr>
-      </w:pPr>
-      <w:r>
-        <w:rPr>
-          <w:lang w:val="en-US"/>
-        </w:rPr>
-        <w:t>Hold this position.</w:t>
-      </w:r>
-    </w:p>
-    <w:p>
-      <w:pPr>
-        <w:pStyle w:val="Kop1"/>
-        <w:rPr>
-          <w:lang w:val="en-US"/>
-        </w:rPr>
-      </w:pPr>
-      <w:r>
-        <w:rPr>
-          <w:lang w:val="en-US"/>
-        </w:rPr>
         <w:t>Crunch</w:t>
       </w:r>
     </w:p>
@@ -682,11 +1074,34 @@
         <w:rPr>
           <w:lang w:val="en-US"/>
         </w:rPr>
+        <w:t>The crunch exercise trains primarily your abdominal and oblique muscles. Unlike the plank and wall sit exercises, it has an eccentric and concentric movement.</w:t>
+      </w:r>
+    </w:p>
+    <w:p>
+      <w:pPr>
+        <w:pStyle w:val="Lijstalinea"/>
+        <w:numPr>
+          <w:ilvl w:val="0"/>
+          <w:numId w:val="10"/>
+        </w:numPr>
+        <w:rPr>
+          <w:lang w:val="en-US"/>
+        </w:rPr>
+      </w:pPr>
+      <w:r>
+        <w:rPr>
+          <w:lang w:val="en-US"/>
+        </w:rPr>
         <w:t>Lie on the floor, preferably on a mat. Place your hands behind your head.</w:t>
       </w:r>
     </w:p>
     <w:p>
       <w:pPr>
+        <w:pStyle w:val="Lijstalinea"/>
+        <w:numPr>
+          <w:ilvl w:val="0"/>
+          <w:numId w:val="10"/>
+        </w:numPr>
         <w:rPr>
           <w:lang w:val="en-US"/>
         </w:rPr>
@@ -718,6 +1133,11 @@
     </w:p>
     <w:p>
       <w:pPr>
+        <w:pStyle w:val="Lijstalinea"/>
+        <w:numPr>
+          <w:ilvl w:val="0"/>
+          <w:numId w:val="10"/>
+        </w:numPr>
         <w:rPr>
           <w:lang w:val="en-US"/>
         </w:rPr>
@@ -728,13 +1148,6 @@
         </w:rPr>
         <w:t>Lower your upper back to the floor or mat.</w:t>
       </w:r>
-    </w:p>
-    <w:p>
-      <w:pPr>
-        <w:rPr>
-          <w:lang w:val="en-US"/>
-        </w:rPr>
-      </w:pPr>
     </w:p>
     <w:sectPr>
       <w:pgSz w:w="11906" w:h="16838"/>
@@ -744,6 +1157,901 @@
     </w:sectPr>
   </w:body>
 </w:document>
+</file>
+
+<file path=word/numbering.xml><?xml version="1.0" encoding="utf-8"?>
+<w:numbering xmlns:wpc="http://schemas.microsoft.com/office/word/2010/wordprocessingCanvas" xmlns:cx="http://schemas.microsoft.com/office/drawing/2014/chartex" xmlns:cx1="http://schemas.microsoft.com/office/drawing/2015/9/8/chartex" xmlns:cx2="http://schemas.microsoft.com/office/drawing/2015/10/21/chartex" xmlns:cx3="http://schemas.microsoft.com/office/drawing/2016/5/9/chartex" xmlns:cx4="http://schemas.microsoft.com/office/drawing/2016/5/10/chartex" xmlns:cx5="http://schemas.microsoft.com/office/drawing/2016/5/11/chartex" xmlns:cx6="http://schemas.microsoft.com/office/drawing/2016/5/12/chartex" xmlns:cx7="http://schemas.microsoft.com/office/drawing/2016/5/13/chartex" xmlns:cx8="http://schemas.microsoft.com/office/drawing/2016/5/14/chartex" xmlns:mc="http://schemas.openxmlformats.org/markup-compatibility/2006" xmlns:aink="http://schemas.microsoft.com/office/drawing/2016/ink" xmlns:am3d="http://schemas.microsoft.com/office/drawing/2017/model3d" xmlns:o="urn:schemas-microsoft-com:office:office" xmlns:oel="http://schemas.microsoft.com/office/2019/extlst" xmlns:r="http://schemas.openxmlformats.org/officeDocument/2006/relationships" xmlns:m="http://schemas.openxmlformats.org/officeDocument/2006/math" xmlns:v="urn:schemas-microsoft-com:vml" xmlns:wp14="http://schemas.microsoft.com/office/word/2010/wordprocessingDrawing" xmlns:wp="http://schemas.openxmlformats.org/drawingml/2006/wordprocessingDrawing" xmlns:w10="urn:schemas-microsoft-com:office:word" xmlns:w="http://schemas.openxmlformats.org/wordprocessingml/2006/main" xmlns:w14="http://schemas.microsoft.com/office/word/2010/wordml" xmlns:w15="http://schemas.microsoft.com/office/word/2012/wordml" xmlns:w16cex="http://schemas.microsoft.com/office/word/2018/wordml/cex" xmlns:w16cid="http://schemas.microsoft.com/office/word/2016/wordml/cid" xmlns:w16="http://schemas.microsoft.com/office/word/2018/wordml" xmlns:w16sdtdh="http://schemas.microsoft.com/office/word/2020/wordml/sdtdatahash" xmlns:w16se="http://schemas.microsoft.com/office/word/2015/wordml/symex" xmlns:wpg="http://schemas.microsoft.com/office/word/2010/wordprocessingGroup" xmlns:wpi="http://schemas.microsoft.com/office/word/2010/wordprocessingInk" xmlns:wne="http://schemas.microsoft.com/office/word/2006/wordml" xmlns:wps="http://schemas.microsoft.com/office/word/2010/wordprocessingShape" mc:Ignorable="w14 w15 w16se w16cid w16 w16cex w16sdtdh wp14">
+  <w:abstractNum w:abstractNumId="0" w15:restartNumberingAfterBreak="0">
+    <w:nsid w:val="09262A80"/>
+    <w:multiLevelType w:val="hybridMultilevel"/>
+    <w:tmpl w:val="48B49FCC"/>
+    <w:lvl w:ilvl="0" w:tplc="0413000F">
+      <w:start w:val="1"/>
+      <w:numFmt w:val="decimal"/>
+      <w:lvlText w:val="%1."/>
+      <w:lvlJc w:val="left"/>
+      <w:pPr>
+        <w:ind w:left="720" w:hanging="360"/>
+      </w:pPr>
+    </w:lvl>
+    <w:lvl w:ilvl="1" w:tplc="04130019" w:tentative="1">
+      <w:start w:val="1"/>
+      <w:numFmt w:val="lowerLetter"/>
+      <w:lvlText w:val="%2."/>
+      <w:lvlJc w:val="left"/>
+      <w:pPr>
+        <w:ind w:left="1440" w:hanging="360"/>
+      </w:pPr>
+    </w:lvl>
+    <w:lvl w:ilvl="2" w:tplc="0413001B" w:tentative="1">
+      <w:start w:val="1"/>
+      <w:numFmt w:val="lowerRoman"/>
+      <w:lvlText w:val="%3."/>
+      <w:lvlJc w:val="right"/>
+      <w:pPr>
+        <w:ind w:left="2160" w:hanging="180"/>
+      </w:pPr>
+    </w:lvl>
+    <w:lvl w:ilvl="3" w:tplc="0413000F" w:tentative="1">
+      <w:start w:val="1"/>
+      <w:numFmt w:val="decimal"/>
+      <w:lvlText w:val="%4."/>
+      <w:lvlJc w:val="left"/>
+      <w:pPr>
+        <w:ind w:left="2880" w:hanging="360"/>
+      </w:pPr>
+    </w:lvl>
+    <w:lvl w:ilvl="4" w:tplc="04130019" w:tentative="1">
+      <w:start w:val="1"/>
+      <w:numFmt w:val="lowerLetter"/>
+      <w:lvlText w:val="%5."/>
+      <w:lvlJc w:val="left"/>
+      <w:pPr>
+        <w:ind w:left="3600" w:hanging="360"/>
+      </w:pPr>
+    </w:lvl>
+    <w:lvl w:ilvl="5" w:tplc="0413001B" w:tentative="1">
+      <w:start w:val="1"/>
+      <w:numFmt w:val="lowerRoman"/>
+      <w:lvlText w:val="%6."/>
+      <w:lvlJc w:val="right"/>
+      <w:pPr>
+        <w:ind w:left="4320" w:hanging="180"/>
+      </w:pPr>
+    </w:lvl>
+    <w:lvl w:ilvl="6" w:tplc="0413000F" w:tentative="1">
+      <w:start w:val="1"/>
+      <w:numFmt w:val="decimal"/>
+      <w:lvlText w:val="%7."/>
+      <w:lvlJc w:val="left"/>
+      <w:pPr>
+        <w:ind w:left="5040" w:hanging="360"/>
+      </w:pPr>
+    </w:lvl>
+    <w:lvl w:ilvl="7" w:tplc="04130019" w:tentative="1">
+      <w:start w:val="1"/>
+      <w:numFmt w:val="lowerLetter"/>
+      <w:lvlText w:val="%8."/>
+      <w:lvlJc w:val="left"/>
+      <w:pPr>
+        <w:ind w:left="5760" w:hanging="360"/>
+      </w:pPr>
+    </w:lvl>
+    <w:lvl w:ilvl="8" w:tplc="0413001B" w:tentative="1">
+      <w:start w:val="1"/>
+      <w:numFmt w:val="lowerRoman"/>
+      <w:lvlText w:val="%9."/>
+      <w:lvlJc w:val="right"/>
+      <w:pPr>
+        <w:ind w:left="6480" w:hanging="180"/>
+      </w:pPr>
+    </w:lvl>
+  </w:abstractNum>
+  <w:abstractNum w:abstractNumId="1" w15:restartNumberingAfterBreak="0">
+    <w:nsid w:val="16D64E6C"/>
+    <w:multiLevelType w:val="hybridMultilevel"/>
+    <w:tmpl w:val="81B686CC"/>
+    <w:lvl w:ilvl="0" w:tplc="0413000F">
+      <w:start w:val="1"/>
+      <w:numFmt w:val="decimal"/>
+      <w:lvlText w:val="%1."/>
+      <w:lvlJc w:val="left"/>
+      <w:pPr>
+        <w:ind w:left="720" w:hanging="360"/>
+      </w:pPr>
+    </w:lvl>
+    <w:lvl w:ilvl="1" w:tplc="04130019" w:tentative="1">
+      <w:start w:val="1"/>
+      <w:numFmt w:val="lowerLetter"/>
+      <w:lvlText w:val="%2."/>
+      <w:lvlJc w:val="left"/>
+      <w:pPr>
+        <w:ind w:left="1440" w:hanging="360"/>
+      </w:pPr>
+    </w:lvl>
+    <w:lvl w:ilvl="2" w:tplc="0413001B" w:tentative="1">
+      <w:start w:val="1"/>
+      <w:numFmt w:val="lowerRoman"/>
+      <w:lvlText w:val="%3."/>
+      <w:lvlJc w:val="right"/>
+      <w:pPr>
+        <w:ind w:left="2160" w:hanging="180"/>
+      </w:pPr>
+    </w:lvl>
+    <w:lvl w:ilvl="3" w:tplc="0413000F" w:tentative="1">
+      <w:start w:val="1"/>
+      <w:numFmt w:val="decimal"/>
+      <w:lvlText w:val="%4."/>
+      <w:lvlJc w:val="left"/>
+      <w:pPr>
+        <w:ind w:left="2880" w:hanging="360"/>
+      </w:pPr>
+    </w:lvl>
+    <w:lvl w:ilvl="4" w:tplc="04130019" w:tentative="1">
+      <w:start w:val="1"/>
+      <w:numFmt w:val="lowerLetter"/>
+      <w:lvlText w:val="%5."/>
+      <w:lvlJc w:val="left"/>
+      <w:pPr>
+        <w:ind w:left="3600" w:hanging="360"/>
+      </w:pPr>
+    </w:lvl>
+    <w:lvl w:ilvl="5" w:tplc="0413001B" w:tentative="1">
+      <w:start w:val="1"/>
+      <w:numFmt w:val="lowerRoman"/>
+      <w:lvlText w:val="%6."/>
+      <w:lvlJc w:val="right"/>
+      <w:pPr>
+        <w:ind w:left="4320" w:hanging="180"/>
+      </w:pPr>
+    </w:lvl>
+    <w:lvl w:ilvl="6" w:tplc="0413000F" w:tentative="1">
+      <w:start w:val="1"/>
+      <w:numFmt w:val="decimal"/>
+      <w:lvlText w:val="%7."/>
+      <w:lvlJc w:val="left"/>
+      <w:pPr>
+        <w:ind w:left="5040" w:hanging="360"/>
+      </w:pPr>
+    </w:lvl>
+    <w:lvl w:ilvl="7" w:tplc="04130019" w:tentative="1">
+      <w:start w:val="1"/>
+      <w:numFmt w:val="lowerLetter"/>
+      <w:lvlText w:val="%8."/>
+      <w:lvlJc w:val="left"/>
+      <w:pPr>
+        <w:ind w:left="5760" w:hanging="360"/>
+      </w:pPr>
+    </w:lvl>
+    <w:lvl w:ilvl="8" w:tplc="0413001B" w:tentative="1">
+      <w:start w:val="1"/>
+      <w:numFmt w:val="lowerRoman"/>
+      <w:lvlText w:val="%9."/>
+      <w:lvlJc w:val="right"/>
+      <w:pPr>
+        <w:ind w:left="6480" w:hanging="180"/>
+      </w:pPr>
+    </w:lvl>
+  </w:abstractNum>
+  <w:abstractNum w:abstractNumId="2" w15:restartNumberingAfterBreak="0">
+    <w:nsid w:val="1FC860B3"/>
+    <w:multiLevelType w:val="hybridMultilevel"/>
+    <w:tmpl w:val="FD623E4C"/>
+    <w:lvl w:ilvl="0" w:tplc="0413000F">
+      <w:start w:val="1"/>
+      <w:numFmt w:val="decimal"/>
+      <w:lvlText w:val="%1."/>
+      <w:lvlJc w:val="left"/>
+      <w:pPr>
+        <w:ind w:left="720" w:hanging="360"/>
+      </w:pPr>
+    </w:lvl>
+    <w:lvl w:ilvl="1" w:tplc="04130019" w:tentative="1">
+      <w:start w:val="1"/>
+      <w:numFmt w:val="lowerLetter"/>
+      <w:lvlText w:val="%2."/>
+      <w:lvlJc w:val="left"/>
+      <w:pPr>
+        <w:ind w:left="1440" w:hanging="360"/>
+      </w:pPr>
+    </w:lvl>
+    <w:lvl w:ilvl="2" w:tplc="0413001B" w:tentative="1">
+      <w:start w:val="1"/>
+      <w:numFmt w:val="lowerRoman"/>
+      <w:lvlText w:val="%3."/>
+      <w:lvlJc w:val="right"/>
+      <w:pPr>
+        <w:ind w:left="2160" w:hanging="180"/>
+      </w:pPr>
+    </w:lvl>
+    <w:lvl w:ilvl="3" w:tplc="0413000F" w:tentative="1">
+      <w:start w:val="1"/>
+      <w:numFmt w:val="decimal"/>
+      <w:lvlText w:val="%4."/>
+      <w:lvlJc w:val="left"/>
+      <w:pPr>
+        <w:ind w:left="2880" w:hanging="360"/>
+      </w:pPr>
+    </w:lvl>
+    <w:lvl w:ilvl="4" w:tplc="04130019" w:tentative="1">
+      <w:start w:val="1"/>
+      <w:numFmt w:val="lowerLetter"/>
+      <w:lvlText w:val="%5."/>
+      <w:lvlJc w:val="left"/>
+      <w:pPr>
+        <w:ind w:left="3600" w:hanging="360"/>
+      </w:pPr>
+    </w:lvl>
+    <w:lvl w:ilvl="5" w:tplc="0413001B" w:tentative="1">
+      <w:start w:val="1"/>
+      <w:numFmt w:val="lowerRoman"/>
+      <w:lvlText w:val="%6."/>
+      <w:lvlJc w:val="right"/>
+      <w:pPr>
+        <w:ind w:left="4320" w:hanging="180"/>
+      </w:pPr>
+    </w:lvl>
+    <w:lvl w:ilvl="6" w:tplc="0413000F" w:tentative="1">
+      <w:start w:val="1"/>
+      <w:numFmt w:val="decimal"/>
+      <w:lvlText w:val="%7."/>
+      <w:lvlJc w:val="left"/>
+      <w:pPr>
+        <w:ind w:left="5040" w:hanging="360"/>
+      </w:pPr>
+    </w:lvl>
+    <w:lvl w:ilvl="7" w:tplc="04130019" w:tentative="1">
+      <w:start w:val="1"/>
+      <w:numFmt w:val="lowerLetter"/>
+      <w:lvlText w:val="%8."/>
+      <w:lvlJc w:val="left"/>
+      <w:pPr>
+        <w:ind w:left="5760" w:hanging="360"/>
+      </w:pPr>
+    </w:lvl>
+    <w:lvl w:ilvl="8" w:tplc="0413001B" w:tentative="1">
+      <w:start w:val="1"/>
+      <w:numFmt w:val="lowerRoman"/>
+      <w:lvlText w:val="%9."/>
+      <w:lvlJc w:val="right"/>
+      <w:pPr>
+        <w:ind w:left="6480" w:hanging="180"/>
+      </w:pPr>
+    </w:lvl>
+  </w:abstractNum>
+  <w:abstractNum w:abstractNumId="3" w15:restartNumberingAfterBreak="0">
+    <w:nsid w:val="364B1357"/>
+    <w:multiLevelType w:val="hybridMultilevel"/>
+    <w:tmpl w:val="586A2D3C"/>
+    <w:lvl w:ilvl="0" w:tplc="0413000F">
+      <w:start w:val="1"/>
+      <w:numFmt w:val="decimal"/>
+      <w:lvlText w:val="%1."/>
+      <w:lvlJc w:val="left"/>
+      <w:pPr>
+        <w:ind w:left="720" w:hanging="360"/>
+      </w:pPr>
+    </w:lvl>
+    <w:lvl w:ilvl="1" w:tplc="04130019" w:tentative="1">
+      <w:start w:val="1"/>
+      <w:numFmt w:val="lowerLetter"/>
+      <w:lvlText w:val="%2."/>
+      <w:lvlJc w:val="left"/>
+      <w:pPr>
+        <w:ind w:left="1440" w:hanging="360"/>
+      </w:pPr>
+    </w:lvl>
+    <w:lvl w:ilvl="2" w:tplc="0413001B" w:tentative="1">
+      <w:start w:val="1"/>
+      <w:numFmt w:val="lowerRoman"/>
+      <w:lvlText w:val="%3."/>
+      <w:lvlJc w:val="right"/>
+      <w:pPr>
+        <w:ind w:left="2160" w:hanging="180"/>
+      </w:pPr>
+    </w:lvl>
+    <w:lvl w:ilvl="3" w:tplc="0413000F" w:tentative="1">
+      <w:start w:val="1"/>
+      <w:numFmt w:val="decimal"/>
+      <w:lvlText w:val="%4."/>
+      <w:lvlJc w:val="left"/>
+      <w:pPr>
+        <w:ind w:left="2880" w:hanging="360"/>
+      </w:pPr>
+    </w:lvl>
+    <w:lvl w:ilvl="4" w:tplc="04130019" w:tentative="1">
+      <w:start w:val="1"/>
+      <w:numFmt w:val="lowerLetter"/>
+      <w:lvlText w:val="%5."/>
+      <w:lvlJc w:val="left"/>
+      <w:pPr>
+        <w:ind w:left="3600" w:hanging="360"/>
+      </w:pPr>
+    </w:lvl>
+    <w:lvl w:ilvl="5" w:tplc="0413001B" w:tentative="1">
+      <w:start w:val="1"/>
+      <w:numFmt w:val="lowerRoman"/>
+      <w:lvlText w:val="%6."/>
+      <w:lvlJc w:val="right"/>
+      <w:pPr>
+        <w:ind w:left="4320" w:hanging="180"/>
+      </w:pPr>
+    </w:lvl>
+    <w:lvl w:ilvl="6" w:tplc="0413000F" w:tentative="1">
+      <w:start w:val="1"/>
+      <w:numFmt w:val="decimal"/>
+      <w:lvlText w:val="%7."/>
+      <w:lvlJc w:val="left"/>
+      <w:pPr>
+        <w:ind w:left="5040" w:hanging="360"/>
+      </w:pPr>
+    </w:lvl>
+    <w:lvl w:ilvl="7" w:tplc="04130019" w:tentative="1">
+      <w:start w:val="1"/>
+      <w:numFmt w:val="lowerLetter"/>
+      <w:lvlText w:val="%8."/>
+      <w:lvlJc w:val="left"/>
+      <w:pPr>
+        <w:ind w:left="5760" w:hanging="360"/>
+      </w:pPr>
+    </w:lvl>
+    <w:lvl w:ilvl="8" w:tplc="0413001B" w:tentative="1">
+      <w:start w:val="1"/>
+      <w:numFmt w:val="lowerRoman"/>
+      <w:lvlText w:val="%9."/>
+      <w:lvlJc w:val="right"/>
+      <w:pPr>
+        <w:ind w:left="6480" w:hanging="180"/>
+      </w:pPr>
+    </w:lvl>
+  </w:abstractNum>
+  <w:abstractNum w:abstractNumId="4" w15:restartNumberingAfterBreak="0">
+    <w:nsid w:val="474616AF"/>
+    <w:multiLevelType w:val="hybridMultilevel"/>
+    <w:tmpl w:val="BFF83958"/>
+    <w:lvl w:ilvl="0" w:tplc="0413000F">
+      <w:start w:val="1"/>
+      <w:numFmt w:val="decimal"/>
+      <w:lvlText w:val="%1."/>
+      <w:lvlJc w:val="left"/>
+      <w:pPr>
+        <w:ind w:left="720" w:hanging="360"/>
+      </w:pPr>
+    </w:lvl>
+    <w:lvl w:ilvl="1" w:tplc="04130019" w:tentative="1">
+      <w:start w:val="1"/>
+      <w:numFmt w:val="lowerLetter"/>
+      <w:lvlText w:val="%2."/>
+      <w:lvlJc w:val="left"/>
+      <w:pPr>
+        <w:ind w:left="1440" w:hanging="360"/>
+      </w:pPr>
+    </w:lvl>
+    <w:lvl w:ilvl="2" w:tplc="0413001B" w:tentative="1">
+      <w:start w:val="1"/>
+      <w:numFmt w:val="lowerRoman"/>
+      <w:lvlText w:val="%3."/>
+      <w:lvlJc w:val="right"/>
+      <w:pPr>
+        <w:ind w:left="2160" w:hanging="180"/>
+      </w:pPr>
+    </w:lvl>
+    <w:lvl w:ilvl="3" w:tplc="0413000F" w:tentative="1">
+      <w:start w:val="1"/>
+      <w:numFmt w:val="decimal"/>
+      <w:lvlText w:val="%4."/>
+      <w:lvlJc w:val="left"/>
+      <w:pPr>
+        <w:ind w:left="2880" w:hanging="360"/>
+      </w:pPr>
+    </w:lvl>
+    <w:lvl w:ilvl="4" w:tplc="04130019" w:tentative="1">
+      <w:start w:val="1"/>
+      <w:numFmt w:val="lowerLetter"/>
+      <w:lvlText w:val="%5."/>
+      <w:lvlJc w:val="left"/>
+      <w:pPr>
+        <w:ind w:left="3600" w:hanging="360"/>
+      </w:pPr>
+    </w:lvl>
+    <w:lvl w:ilvl="5" w:tplc="0413001B" w:tentative="1">
+      <w:start w:val="1"/>
+      <w:numFmt w:val="lowerRoman"/>
+      <w:lvlText w:val="%6."/>
+      <w:lvlJc w:val="right"/>
+      <w:pPr>
+        <w:ind w:left="4320" w:hanging="180"/>
+      </w:pPr>
+    </w:lvl>
+    <w:lvl w:ilvl="6" w:tplc="0413000F" w:tentative="1">
+      <w:start w:val="1"/>
+      <w:numFmt w:val="decimal"/>
+      <w:lvlText w:val="%7."/>
+      <w:lvlJc w:val="left"/>
+      <w:pPr>
+        <w:ind w:left="5040" w:hanging="360"/>
+      </w:pPr>
+    </w:lvl>
+    <w:lvl w:ilvl="7" w:tplc="04130019" w:tentative="1">
+      <w:start w:val="1"/>
+      <w:numFmt w:val="lowerLetter"/>
+      <w:lvlText w:val="%8."/>
+      <w:lvlJc w:val="left"/>
+      <w:pPr>
+        <w:ind w:left="5760" w:hanging="360"/>
+      </w:pPr>
+    </w:lvl>
+    <w:lvl w:ilvl="8" w:tplc="0413001B" w:tentative="1">
+      <w:start w:val="1"/>
+      <w:numFmt w:val="lowerRoman"/>
+      <w:lvlText w:val="%9."/>
+      <w:lvlJc w:val="right"/>
+      <w:pPr>
+        <w:ind w:left="6480" w:hanging="180"/>
+      </w:pPr>
+    </w:lvl>
+  </w:abstractNum>
+  <w:abstractNum w:abstractNumId="5" w15:restartNumberingAfterBreak="0">
+    <w:nsid w:val="5569627A"/>
+    <w:multiLevelType w:val="hybridMultilevel"/>
+    <w:tmpl w:val="78FA8FB4"/>
+    <w:lvl w:ilvl="0" w:tplc="0413000F">
+      <w:start w:val="1"/>
+      <w:numFmt w:val="decimal"/>
+      <w:lvlText w:val="%1."/>
+      <w:lvlJc w:val="left"/>
+      <w:pPr>
+        <w:ind w:left="720" w:hanging="360"/>
+      </w:pPr>
+    </w:lvl>
+    <w:lvl w:ilvl="1" w:tplc="04130019" w:tentative="1">
+      <w:start w:val="1"/>
+      <w:numFmt w:val="lowerLetter"/>
+      <w:lvlText w:val="%2."/>
+      <w:lvlJc w:val="left"/>
+      <w:pPr>
+        <w:ind w:left="1440" w:hanging="360"/>
+      </w:pPr>
+    </w:lvl>
+    <w:lvl w:ilvl="2" w:tplc="0413001B" w:tentative="1">
+      <w:start w:val="1"/>
+      <w:numFmt w:val="lowerRoman"/>
+      <w:lvlText w:val="%3."/>
+      <w:lvlJc w:val="right"/>
+      <w:pPr>
+        <w:ind w:left="2160" w:hanging="180"/>
+      </w:pPr>
+    </w:lvl>
+    <w:lvl w:ilvl="3" w:tplc="0413000F" w:tentative="1">
+      <w:start w:val="1"/>
+      <w:numFmt w:val="decimal"/>
+      <w:lvlText w:val="%4."/>
+      <w:lvlJc w:val="left"/>
+      <w:pPr>
+        <w:ind w:left="2880" w:hanging="360"/>
+      </w:pPr>
+    </w:lvl>
+    <w:lvl w:ilvl="4" w:tplc="04130019" w:tentative="1">
+      <w:start w:val="1"/>
+      <w:numFmt w:val="lowerLetter"/>
+      <w:lvlText w:val="%5."/>
+      <w:lvlJc w:val="left"/>
+      <w:pPr>
+        <w:ind w:left="3600" w:hanging="360"/>
+      </w:pPr>
+    </w:lvl>
+    <w:lvl w:ilvl="5" w:tplc="0413001B" w:tentative="1">
+      <w:start w:val="1"/>
+      <w:numFmt w:val="lowerRoman"/>
+      <w:lvlText w:val="%6."/>
+      <w:lvlJc w:val="right"/>
+      <w:pPr>
+        <w:ind w:left="4320" w:hanging="180"/>
+      </w:pPr>
+    </w:lvl>
+    <w:lvl w:ilvl="6" w:tplc="0413000F" w:tentative="1">
+      <w:start w:val="1"/>
+      <w:numFmt w:val="decimal"/>
+      <w:lvlText w:val="%7."/>
+      <w:lvlJc w:val="left"/>
+      <w:pPr>
+        <w:ind w:left="5040" w:hanging="360"/>
+      </w:pPr>
+    </w:lvl>
+    <w:lvl w:ilvl="7" w:tplc="04130019" w:tentative="1">
+      <w:start w:val="1"/>
+      <w:numFmt w:val="lowerLetter"/>
+      <w:lvlText w:val="%8."/>
+      <w:lvlJc w:val="left"/>
+      <w:pPr>
+        <w:ind w:left="5760" w:hanging="360"/>
+      </w:pPr>
+    </w:lvl>
+    <w:lvl w:ilvl="8" w:tplc="0413001B" w:tentative="1">
+      <w:start w:val="1"/>
+      <w:numFmt w:val="lowerRoman"/>
+      <w:lvlText w:val="%9."/>
+      <w:lvlJc w:val="right"/>
+      <w:pPr>
+        <w:ind w:left="6480" w:hanging="180"/>
+      </w:pPr>
+    </w:lvl>
+  </w:abstractNum>
+  <w:abstractNum w:abstractNumId="6" w15:restartNumberingAfterBreak="0">
+    <w:nsid w:val="6A9E7964"/>
+    <w:multiLevelType w:val="hybridMultilevel"/>
+    <w:tmpl w:val="A5844818"/>
+    <w:lvl w:ilvl="0" w:tplc="0413000F">
+      <w:start w:val="1"/>
+      <w:numFmt w:val="decimal"/>
+      <w:lvlText w:val="%1."/>
+      <w:lvlJc w:val="left"/>
+      <w:pPr>
+        <w:ind w:left="720" w:hanging="360"/>
+      </w:pPr>
+    </w:lvl>
+    <w:lvl w:ilvl="1" w:tplc="04130019" w:tentative="1">
+      <w:start w:val="1"/>
+      <w:numFmt w:val="lowerLetter"/>
+      <w:lvlText w:val="%2."/>
+      <w:lvlJc w:val="left"/>
+      <w:pPr>
+        <w:ind w:left="1440" w:hanging="360"/>
+      </w:pPr>
+    </w:lvl>
+    <w:lvl w:ilvl="2" w:tplc="0413001B" w:tentative="1">
+      <w:start w:val="1"/>
+      <w:numFmt w:val="lowerRoman"/>
+      <w:lvlText w:val="%3."/>
+      <w:lvlJc w:val="right"/>
+      <w:pPr>
+        <w:ind w:left="2160" w:hanging="180"/>
+      </w:pPr>
+    </w:lvl>
+    <w:lvl w:ilvl="3" w:tplc="0413000F" w:tentative="1">
+      <w:start w:val="1"/>
+      <w:numFmt w:val="decimal"/>
+      <w:lvlText w:val="%4."/>
+      <w:lvlJc w:val="left"/>
+      <w:pPr>
+        <w:ind w:left="2880" w:hanging="360"/>
+      </w:pPr>
+    </w:lvl>
+    <w:lvl w:ilvl="4" w:tplc="04130019" w:tentative="1">
+      <w:start w:val="1"/>
+      <w:numFmt w:val="lowerLetter"/>
+      <w:lvlText w:val="%5."/>
+      <w:lvlJc w:val="left"/>
+      <w:pPr>
+        <w:ind w:left="3600" w:hanging="360"/>
+      </w:pPr>
+    </w:lvl>
+    <w:lvl w:ilvl="5" w:tplc="0413001B" w:tentative="1">
+      <w:start w:val="1"/>
+      <w:numFmt w:val="lowerRoman"/>
+      <w:lvlText w:val="%6."/>
+      <w:lvlJc w:val="right"/>
+      <w:pPr>
+        <w:ind w:left="4320" w:hanging="180"/>
+      </w:pPr>
+    </w:lvl>
+    <w:lvl w:ilvl="6" w:tplc="0413000F" w:tentative="1">
+      <w:start w:val="1"/>
+      <w:numFmt w:val="decimal"/>
+      <w:lvlText w:val="%7."/>
+      <w:lvlJc w:val="left"/>
+      <w:pPr>
+        <w:ind w:left="5040" w:hanging="360"/>
+      </w:pPr>
+    </w:lvl>
+    <w:lvl w:ilvl="7" w:tplc="04130019" w:tentative="1">
+      <w:start w:val="1"/>
+      <w:numFmt w:val="lowerLetter"/>
+      <w:lvlText w:val="%8."/>
+      <w:lvlJc w:val="left"/>
+      <w:pPr>
+        <w:ind w:left="5760" w:hanging="360"/>
+      </w:pPr>
+    </w:lvl>
+    <w:lvl w:ilvl="8" w:tplc="0413001B" w:tentative="1">
+      <w:start w:val="1"/>
+      <w:numFmt w:val="lowerRoman"/>
+      <w:lvlText w:val="%9."/>
+      <w:lvlJc w:val="right"/>
+      <w:pPr>
+        <w:ind w:left="6480" w:hanging="180"/>
+      </w:pPr>
+    </w:lvl>
+  </w:abstractNum>
+  <w:abstractNum w:abstractNumId="7" w15:restartNumberingAfterBreak="0">
+    <w:nsid w:val="6B5F59C4"/>
+    <w:multiLevelType w:val="hybridMultilevel"/>
+    <w:tmpl w:val="0444F03E"/>
+    <w:lvl w:ilvl="0" w:tplc="0413000F">
+      <w:start w:val="1"/>
+      <w:numFmt w:val="decimal"/>
+      <w:lvlText w:val="%1."/>
+      <w:lvlJc w:val="left"/>
+      <w:pPr>
+        <w:ind w:left="720" w:hanging="360"/>
+      </w:pPr>
+    </w:lvl>
+    <w:lvl w:ilvl="1" w:tplc="04130019" w:tentative="1">
+      <w:start w:val="1"/>
+      <w:numFmt w:val="lowerLetter"/>
+      <w:lvlText w:val="%2."/>
+      <w:lvlJc w:val="left"/>
+      <w:pPr>
+        <w:ind w:left="1440" w:hanging="360"/>
+      </w:pPr>
+    </w:lvl>
+    <w:lvl w:ilvl="2" w:tplc="0413001B" w:tentative="1">
+      <w:start w:val="1"/>
+      <w:numFmt w:val="lowerRoman"/>
+      <w:lvlText w:val="%3."/>
+      <w:lvlJc w:val="right"/>
+      <w:pPr>
+        <w:ind w:left="2160" w:hanging="180"/>
+      </w:pPr>
+    </w:lvl>
+    <w:lvl w:ilvl="3" w:tplc="0413000F" w:tentative="1">
+      <w:start w:val="1"/>
+      <w:numFmt w:val="decimal"/>
+      <w:lvlText w:val="%4."/>
+      <w:lvlJc w:val="left"/>
+      <w:pPr>
+        <w:ind w:left="2880" w:hanging="360"/>
+      </w:pPr>
+    </w:lvl>
+    <w:lvl w:ilvl="4" w:tplc="04130019" w:tentative="1">
+      <w:start w:val="1"/>
+      <w:numFmt w:val="lowerLetter"/>
+      <w:lvlText w:val="%5."/>
+      <w:lvlJc w:val="left"/>
+      <w:pPr>
+        <w:ind w:left="3600" w:hanging="360"/>
+      </w:pPr>
+    </w:lvl>
+    <w:lvl w:ilvl="5" w:tplc="0413001B" w:tentative="1">
+      <w:start w:val="1"/>
+      <w:numFmt w:val="lowerRoman"/>
+      <w:lvlText w:val="%6."/>
+      <w:lvlJc w:val="right"/>
+      <w:pPr>
+        <w:ind w:left="4320" w:hanging="180"/>
+      </w:pPr>
+    </w:lvl>
+    <w:lvl w:ilvl="6" w:tplc="0413000F" w:tentative="1">
+      <w:start w:val="1"/>
+      <w:numFmt w:val="decimal"/>
+      <w:lvlText w:val="%7."/>
+      <w:lvlJc w:val="left"/>
+      <w:pPr>
+        <w:ind w:left="5040" w:hanging="360"/>
+      </w:pPr>
+    </w:lvl>
+    <w:lvl w:ilvl="7" w:tplc="04130019" w:tentative="1">
+      <w:start w:val="1"/>
+      <w:numFmt w:val="lowerLetter"/>
+      <w:lvlText w:val="%8."/>
+      <w:lvlJc w:val="left"/>
+      <w:pPr>
+        <w:ind w:left="5760" w:hanging="360"/>
+      </w:pPr>
+    </w:lvl>
+    <w:lvl w:ilvl="8" w:tplc="0413001B" w:tentative="1">
+      <w:start w:val="1"/>
+      <w:numFmt w:val="lowerRoman"/>
+      <w:lvlText w:val="%9."/>
+      <w:lvlJc w:val="right"/>
+      <w:pPr>
+        <w:ind w:left="6480" w:hanging="180"/>
+      </w:pPr>
+    </w:lvl>
+  </w:abstractNum>
+  <w:abstractNum w:abstractNumId="8" w15:restartNumberingAfterBreak="0">
+    <w:nsid w:val="6C641155"/>
+    <w:multiLevelType w:val="hybridMultilevel"/>
+    <w:tmpl w:val="552E22C4"/>
+    <w:lvl w:ilvl="0" w:tplc="0413000F">
+      <w:start w:val="1"/>
+      <w:numFmt w:val="decimal"/>
+      <w:lvlText w:val="%1."/>
+      <w:lvlJc w:val="left"/>
+      <w:pPr>
+        <w:ind w:left="720" w:hanging="360"/>
+      </w:pPr>
+    </w:lvl>
+    <w:lvl w:ilvl="1" w:tplc="04130019" w:tentative="1">
+      <w:start w:val="1"/>
+      <w:numFmt w:val="lowerLetter"/>
+      <w:lvlText w:val="%2."/>
+      <w:lvlJc w:val="left"/>
+      <w:pPr>
+        <w:ind w:left="1440" w:hanging="360"/>
+      </w:pPr>
+    </w:lvl>
+    <w:lvl w:ilvl="2" w:tplc="0413001B" w:tentative="1">
+      <w:start w:val="1"/>
+      <w:numFmt w:val="lowerRoman"/>
+      <w:lvlText w:val="%3."/>
+      <w:lvlJc w:val="right"/>
+      <w:pPr>
+        <w:ind w:left="2160" w:hanging="180"/>
+      </w:pPr>
+    </w:lvl>
+    <w:lvl w:ilvl="3" w:tplc="0413000F" w:tentative="1">
+      <w:start w:val="1"/>
+      <w:numFmt w:val="decimal"/>
+      <w:lvlText w:val="%4."/>
+      <w:lvlJc w:val="left"/>
+      <w:pPr>
+        <w:ind w:left="2880" w:hanging="360"/>
+      </w:pPr>
+    </w:lvl>
+    <w:lvl w:ilvl="4" w:tplc="04130019" w:tentative="1">
+      <w:start w:val="1"/>
+      <w:numFmt w:val="lowerLetter"/>
+      <w:lvlText w:val="%5."/>
+      <w:lvlJc w:val="left"/>
+      <w:pPr>
+        <w:ind w:left="3600" w:hanging="360"/>
+      </w:pPr>
+    </w:lvl>
+    <w:lvl w:ilvl="5" w:tplc="0413001B" w:tentative="1">
+      <w:start w:val="1"/>
+      <w:numFmt w:val="lowerRoman"/>
+      <w:lvlText w:val="%6."/>
+      <w:lvlJc w:val="right"/>
+      <w:pPr>
+        <w:ind w:left="4320" w:hanging="180"/>
+      </w:pPr>
+    </w:lvl>
+    <w:lvl w:ilvl="6" w:tplc="0413000F" w:tentative="1">
+      <w:start w:val="1"/>
+      <w:numFmt w:val="decimal"/>
+      <w:lvlText w:val="%7."/>
+      <w:lvlJc w:val="left"/>
+      <w:pPr>
+        <w:ind w:left="5040" w:hanging="360"/>
+      </w:pPr>
+    </w:lvl>
+    <w:lvl w:ilvl="7" w:tplc="04130019" w:tentative="1">
+      <w:start w:val="1"/>
+      <w:numFmt w:val="lowerLetter"/>
+      <w:lvlText w:val="%8."/>
+      <w:lvlJc w:val="left"/>
+      <w:pPr>
+        <w:ind w:left="5760" w:hanging="360"/>
+      </w:pPr>
+    </w:lvl>
+    <w:lvl w:ilvl="8" w:tplc="0413001B" w:tentative="1">
+      <w:start w:val="1"/>
+      <w:numFmt w:val="lowerRoman"/>
+      <w:lvlText w:val="%9."/>
+      <w:lvlJc w:val="right"/>
+      <w:pPr>
+        <w:ind w:left="6480" w:hanging="180"/>
+      </w:pPr>
+    </w:lvl>
+  </w:abstractNum>
+  <w:abstractNum w:abstractNumId="9" w15:restartNumberingAfterBreak="0">
+    <w:nsid w:val="7B943A5E"/>
+    <w:multiLevelType w:val="hybridMultilevel"/>
+    <w:tmpl w:val="CB866BA8"/>
+    <w:lvl w:ilvl="0" w:tplc="0413000F">
+      <w:start w:val="1"/>
+      <w:numFmt w:val="decimal"/>
+      <w:lvlText w:val="%1."/>
+      <w:lvlJc w:val="left"/>
+      <w:pPr>
+        <w:ind w:left="720" w:hanging="360"/>
+      </w:pPr>
+    </w:lvl>
+    <w:lvl w:ilvl="1" w:tplc="04130019" w:tentative="1">
+      <w:start w:val="1"/>
+      <w:numFmt w:val="lowerLetter"/>
+      <w:lvlText w:val="%2."/>
+      <w:lvlJc w:val="left"/>
+      <w:pPr>
+        <w:ind w:left="1440" w:hanging="360"/>
+      </w:pPr>
+    </w:lvl>
+    <w:lvl w:ilvl="2" w:tplc="0413001B" w:tentative="1">
+      <w:start w:val="1"/>
+      <w:numFmt w:val="lowerRoman"/>
+      <w:lvlText w:val="%3."/>
+      <w:lvlJc w:val="right"/>
+      <w:pPr>
+        <w:ind w:left="2160" w:hanging="180"/>
+      </w:pPr>
+    </w:lvl>
+    <w:lvl w:ilvl="3" w:tplc="0413000F" w:tentative="1">
+      <w:start w:val="1"/>
+      <w:numFmt w:val="decimal"/>
+      <w:lvlText w:val="%4."/>
+      <w:lvlJc w:val="left"/>
+      <w:pPr>
+        <w:ind w:left="2880" w:hanging="360"/>
+      </w:pPr>
+    </w:lvl>
+    <w:lvl w:ilvl="4" w:tplc="04130019" w:tentative="1">
+      <w:start w:val="1"/>
+      <w:numFmt w:val="lowerLetter"/>
+      <w:lvlText w:val="%5."/>
+      <w:lvlJc w:val="left"/>
+      <w:pPr>
+        <w:ind w:left="3600" w:hanging="360"/>
+      </w:pPr>
+    </w:lvl>
+    <w:lvl w:ilvl="5" w:tplc="0413001B" w:tentative="1">
+      <w:start w:val="1"/>
+      <w:numFmt w:val="lowerRoman"/>
+      <w:lvlText w:val="%6."/>
+      <w:lvlJc w:val="right"/>
+      <w:pPr>
+        <w:ind w:left="4320" w:hanging="180"/>
+      </w:pPr>
+    </w:lvl>
+    <w:lvl w:ilvl="6" w:tplc="0413000F" w:tentative="1">
+      <w:start w:val="1"/>
+      <w:numFmt w:val="decimal"/>
+      <w:lvlText w:val="%7."/>
+      <w:lvlJc w:val="left"/>
+      <w:pPr>
+        <w:ind w:left="5040" w:hanging="360"/>
+      </w:pPr>
+    </w:lvl>
+    <w:lvl w:ilvl="7" w:tplc="04130019" w:tentative="1">
+      <w:start w:val="1"/>
+      <w:numFmt w:val="lowerLetter"/>
+      <w:lvlText w:val="%8."/>
+      <w:lvlJc w:val="left"/>
+      <w:pPr>
+        <w:ind w:left="5760" w:hanging="360"/>
+      </w:pPr>
+    </w:lvl>
+    <w:lvl w:ilvl="8" w:tplc="0413001B" w:tentative="1">
+      <w:start w:val="1"/>
+      <w:numFmt w:val="lowerRoman"/>
+      <w:lvlText w:val="%9."/>
+      <w:lvlJc w:val="right"/>
+      <w:pPr>
+        <w:ind w:left="6480" w:hanging="180"/>
+      </w:pPr>
+    </w:lvl>
+  </w:abstractNum>
+  <w:num w:numId="1" w16cid:durableId="632711663">
+    <w:abstractNumId w:val="4"/>
+  </w:num>
+  <w:num w:numId="2" w16cid:durableId="1362055330">
+    <w:abstractNumId w:val="1"/>
+  </w:num>
+  <w:num w:numId="3" w16cid:durableId="1946035362">
+    <w:abstractNumId w:val="2"/>
+  </w:num>
+  <w:num w:numId="4" w16cid:durableId="1315455503">
+    <w:abstractNumId w:val="7"/>
+  </w:num>
+  <w:num w:numId="5" w16cid:durableId="37701862">
+    <w:abstractNumId w:val="5"/>
+  </w:num>
+  <w:num w:numId="6" w16cid:durableId="1838574642">
+    <w:abstractNumId w:val="0"/>
+  </w:num>
+  <w:num w:numId="7" w16cid:durableId="145050822">
+    <w:abstractNumId w:val="9"/>
+  </w:num>
+  <w:num w:numId="8" w16cid:durableId="1353192004">
+    <w:abstractNumId w:val="6"/>
+  </w:num>
+  <w:num w:numId="9" w16cid:durableId="986857885">
+    <w:abstractNumId w:val="8"/>
+  </w:num>
+  <w:num w:numId="10" w16cid:durableId="239369152">
+    <w:abstractNumId w:val="3"/>
+  </w:num>
+</w:numbering>
 </file>
 
 <file path=word/styles.xml><?xml version="1.0" encoding="utf-8"?>
@@ -1210,6 +2518,84 @@
       <w:lang w:val="en-GB"/>
     </w:rPr>
   </w:style>
+  <w:style w:type="paragraph" w:styleId="Titel">
+    <w:name w:val="Title"/>
+    <w:basedOn w:val="Standaard"/>
+    <w:next w:val="Standaard"/>
+    <w:link w:val="TitelChar"/>
+    <w:uiPriority w:val="10"/>
+    <w:qFormat/>
+    <w:rsid w:val="00CA75EC"/>
+    <w:pPr>
+      <w:spacing w:after="0" w:line="240" w:lineRule="auto"/>
+      <w:contextualSpacing/>
+    </w:pPr>
+    <w:rPr>
+      <w:rFonts w:asciiTheme="majorHAnsi" w:eastAsiaTheme="majorEastAsia" w:hAnsiTheme="majorHAnsi" w:cstheme="majorBidi"/>
+      <w:spacing w:val="-10"/>
+      <w:kern w:val="28"/>
+      <w:sz w:val="56"/>
+      <w:szCs w:val="56"/>
+    </w:rPr>
+  </w:style>
+  <w:style w:type="character" w:customStyle="1" w:styleId="TitelChar">
+    <w:name w:val="Titel Char"/>
+    <w:basedOn w:val="Standaardalinea-lettertype"/>
+    <w:link w:val="Titel"/>
+    <w:uiPriority w:val="10"/>
+    <w:rsid w:val="00CA75EC"/>
+    <w:rPr>
+      <w:rFonts w:asciiTheme="majorHAnsi" w:eastAsiaTheme="majorEastAsia" w:hAnsiTheme="majorHAnsi" w:cstheme="majorBidi"/>
+      <w:spacing w:val="-10"/>
+      <w:kern w:val="28"/>
+      <w:sz w:val="56"/>
+      <w:szCs w:val="56"/>
+      <w:lang w:val="en-GB"/>
+    </w:rPr>
+  </w:style>
+  <w:style w:type="paragraph" w:styleId="Ondertitel">
+    <w:name w:val="Subtitle"/>
+    <w:basedOn w:val="Standaard"/>
+    <w:next w:val="Standaard"/>
+    <w:link w:val="OndertitelChar"/>
+    <w:uiPriority w:val="11"/>
+    <w:qFormat/>
+    <w:rsid w:val="00CA75EC"/>
+    <w:pPr>
+      <w:numPr>
+        <w:ilvl w:val="1"/>
+      </w:numPr>
+    </w:pPr>
+    <w:rPr>
+      <w:rFonts w:eastAsiaTheme="minorEastAsia"/>
+      <w:color w:val="5A5A5A" w:themeColor="text1" w:themeTint="A5"/>
+      <w:spacing w:val="15"/>
+    </w:rPr>
+  </w:style>
+  <w:style w:type="character" w:customStyle="1" w:styleId="OndertitelChar">
+    <w:name w:val="Ondertitel Char"/>
+    <w:basedOn w:val="Standaardalinea-lettertype"/>
+    <w:link w:val="Ondertitel"/>
+    <w:uiPriority w:val="11"/>
+    <w:rsid w:val="00CA75EC"/>
+    <w:rPr>
+      <w:rFonts w:eastAsiaTheme="minorEastAsia"/>
+      <w:color w:val="5A5A5A" w:themeColor="text1" w:themeTint="A5"/>
+      <w:spacing w:val="15"/>
+      <w:lang w:val="en-GB"/>
+    </w:rPr>
+  </w:style>
+  <w:style w:type="paragraph" w:styleId="Lijstalinea">
+    <w:name w:val="List Paragraph"/>
+    <w:basedOn w:val="Standaard"/>
+    <w:uiPriority w:val="34"/>
+    <w:qFormat/>
+    <w:rsid w:val="00F75224"/>
+    <w:pPr>
+      <w:ind w:left="720"/>
+      <w:contextualSpacing/>
+    </w:pPr>
+  </w:style>
 </w:styles>
 </file>
 

--- a/communicatie/Instruction ENG.docx
+++ b/communicatie/Instruction ENG.docx
@@ -70,6 +70,81 @@
           <w:lang w:val="en-US"/>
         </w:rPr>
       </w:pPr>
+      <w:r>
+        <w:rPr>
+          <w:noProof/>
+        </w:rPr>
+        <w:drawing>
+          <wp:anchor distT="0" distB="0" distL="114300" distR="114300" simplePos="0" relativeHeight="251643904" behindDoc="1" locked="0" layoutInCell="1" allowOverlap="1" wp14:anchorId="5C052913" wp14:editId="36279255">
+            <wp:simplePos x="0" y="0"/>
+            <wp:positionH relativeFrom="column">
+              <wp:posOffset>3659505</wp:posOffset>
+            </wp:positionH>
+            <wp:positionV relativeFrom="paragraph">
+              <wp:posOffset>3810</wp:posOffset>
+            </wp:positionV>
+            <wp:extent cx="2782570" cy="1739900"/>
+            <wp:effectExtent l="0" t="0" r="0" b="0"/>
+            <wp:wrapTight wrapText="bothSides">
+              <wp:wrapPolygon edited="0">
+                <wp:start x="0" y="0"/>
+                <wp:lineTo x="0" y="21285"/>
+                <wp:lineTo x="21442" y="21285"/>
+                <wp:lineTo x="21442" y="0"/>
+                <wp:lineTo x="0" y="0"/>
+              </wp:wrapPolygon>
+            </wp:wrapTight>
+            <wp:docPr id="1" name="Afbeelding 1" descr="Afbeelding met persoon, vrouw, sport&#10;&#10;Automatisch gegenereerde beschrijving"/>
+            <wp:cNvGraphicFramePr>
+              <a:graphicFrameLocks xmlns:a="http://schemas.openxmlformats.org/drawingml/2006/main" noChangeAspect="1"/>
+            </wp:cNvGraphicFramePr>
+            <a:graphic xmlns:a="http://schemas.openxmlformats.org/drawingml/2006/main">
+              <a:graphicData uri="http://schemas.openxmlformats.org/drawingml/2006/picture">
+                <pic:pic xmlns:pic="http://schemas.openxmlformats.org/drawingml/2006/picture">
+                  <pic:nvPicPr>
+                    <pic:cNvPr id="1" name="Afbeelding 1" descr="Afbeelding met persoon, vrouw, sport&#10;&#10;Automatisch gegenereerde beschrijving"/>
+                    <pic:cNvPicPr>
+                      <a:picLocks noChangeAspect="1" noChangeArrowheads="1"/>
+                    </pic:cNvPicPr>
+                  </pic:nvPicPr>
+                  <pic:blipFill>
+                    <a:blip r:embed="rId5" cstate="print">
+                      <a:extLst>
+                        <a:ext uri="{28A0092B-C50C-407E-A947-70E740481C1C}">
+                          <a14:useLocalDpi xmlns:a14="http://schemas.microsoft.com/office/drawing/2010/main" val="0"/>
+                        </a:ext>
+                      </a:extLst>
+                    </a:blip>
+                    <a:srcRect/>
+                    <a:stretch>
+                      <a:fillRect/>
+                    </a:stretch>
+                  </pic:blipFill>
+                  <pic:spPr bwMode="auto">
+                    <a:xfrm>
+                      <a:off x="0" y="0"/>
+                      <a:ext cx="2782570" cy="1739900"/>
+                    </a:xfrm>
+                    <a:prstGeom prst="rect">
+                      <a:avLst/>
+                    </a:prstGeom>
+                    <a:noFill/>
+                    <a:ln>
+                      <a:noFill/>
+                    </a:ln>
+                  </pic:spPr>
+                </pic:pic>
+              </a:graphicData>
+            </a:graphic>
+            <wp14:sizeRelH relativeFrom="margin">
+              <wp14:pctWidth>0</wp14:pctWidth>
+            </wp14:sizeRelH>
+            <wp14:sizeRelV relativeFrom="margin">
+              <wp14:pctHeight>0</wp14:pctHeight>
+            </wp14:sizeRelV>
+          </wp:anchor>
+        </w:drawing>
+      </w:r>
       <w:r>
         <w:rPr>
           <w:lang w:val="en-US"/>
@@ -151,6 +226,19 @@
     </w:p>
     <w:p>
       <w:pPr>
+        <w:rPr>
+          <w:lang w:val="en-US"/>
+        </w:rPr>
+      </w:pPr>
+      <w:r>
+        <w:rPr>
+          <w:lang w:val="en-US"/>
+        </w:rPr>
+        <w:t>Good luck with this exercise!</w:t>
+      </w:r>
+    </w:p>
+    <w:p>
+      <w:pPr>
         <w:pStyle w:val="Kop1"/>
         <w:rPr>
           <w:lang w:val="en-US"/>
@@ -162,13 +250,91 @@
         </w:rPr>
         <w:t>Push-Up:</w:t>
       </w:r>
-    </w:p>
-    <w:p>
-      <w:pPr>
-        <w:rPr>
-          <w:lang w:val="en-US"/>
-        </w:rPr>
-      </w:pPr>
+      <w:r>
+        <w:t xml:space="preserve"> </w:t>
+      </w:r>
+    </w:p>
+    <w:p>
+      <w:pPr>
+        <w:rPr>
+          <w:lang w:val="en-US"/>
+        </w:rPr>
+      </w:pPr>
+      <w:r>
+        <w:rPr>
+          <w:noProof/>
+        </w:rPr>
+        <w:drawing>
+          <wp:anchor distT="0" distB="0" distL="114300" distR="114300" simplePos="0" relativeHeight="251649024" behindDoc="1" locked="0" layoutInCell="1" allowOverlap="1" wp14:anchorId="002007FE" wp14:editId="257F19F8">
+            <wp:simplePos x="0" y="0"/>
+            <wp:positionH relativeFrom="column">
+              <wp:posOffset>3568700</wp:posOffset>
+            </wp:positionH>
+            <wp:positionV relativeFrom="paragraph">
+              <wp:posOffset>10160</wp:posOffset>
+            </wp:positionV>
+            <wp:extent cx="2749550" cy="1833880"/>
+            <wp:effectExtent l="0" t="0" r="0" b="0"/>
+            <wp:wrapTight wrapText="bothSides">
+              <wp:wrapPolygon edited="0">
+                <wp:start x="0" y="0"/>
+                <wp:lineTo x="0" y="21316"/>
+                <wp:lineTo x="21400" y="21316"/>
+                <wp:lineTo x="21400" y="0"/>
+                <wp:lineTo x="0" y="0"/>
+              </wp:wrapPolygon>
+            </wp:wrapTight>
+            <wp:docPr id="2" name="Afbeelding 2" descr="Afbeelding met persoon&#10;&#10;Automatisch gegenereerde beschrijving"/>
+            <wp:cNvGraphicFramePr>
+              <a:graphicFrameLocks xmlns:a="http://schemas.openxmlformats.org/drawingml/2006/main" noChangeAspect="1"/>
+            </wp:cNvGraphicFramePr>
+            <a:graphic xmlns:a="http://schemas.openxmlformats.org/drawingml/2006/main">
+              <a:graphicData uri="http://schemas.openxmlformats.org/drawingml/2006/picture">
+                <pic:pic xmlns:pic="http://schemas.openxmlformats.org/drawingml/2006/picture">
+                  <pic:nvPicPr>
+                    <pic:cNvPr id="2" name="Afbeelding 2" descr="Afbeelding met persoon&#10;&#10;Automatisch gegenereerde beschrijving"/>
+                    <pic:cNvPicPr>
+                      <a:picLocks noChangeAspect="1" noChangeArrowheads="1"/>
+                    </pic:cNvPicPr>
+                  </pic:nvPicPr>
+                  <pic:blipFill>
+                    <a:blip r:embed="rId6" cstate="print">
+                      <a:extLst>
+                        <a:ext uri="{28A0092B-C50C-407E-A947-70E740481C1C}">
+                          <a14:useLocalDpi xmlns:a14="http://schemas.microsoft.com/office/drawing/2010/main" val="0"/>
+                        </a:ext>
+                      </a:extLst>
+                    </a:blip>
+                    <a:srcRect/>
+                    <a:stretch>
+                      <a:fillRect/>
+                    </a:stretch>
+                  </pic:blipFill>
+                  <pic:spPr bwMode="auto">
+                    <a:xfrm>
+                      <a:off x="0" y="0"/>
+                      <a:ext cx="2749550" cy="1833880"/>
+                    </a:xfrm>
+                    <a:prstGeom prst="rect">
+                      <a:avLst/>
+                    </a:prstGeom>
+                    <a:noFill/>
+                    <a:ln>
+                      <a:noFill/>
+                    </a:ln>
+                  </pic:spPr>
+                </pic:pic>
+              </a:graphicData>
+            </a:graphic>
+            <wp14:sizeRelH relativeFrom="margin">
+              <wp14:pctWidth>0</wp14:pctWidth>
+            </wp14:sizeRelH>
+            <wp14:sizeRelV relativeFrom="margin">
+              <wp14:pctHeight>0</wp14:pctHeight>
+            </wp14:sizeRelV>
+          </wp:anchor>
+        </w:drawing>
+      </w:r>
       <w:r>
         <w:rPr>
           <w:lang w:val="en-US"/>
@@ -232,11 +398,105 @@
     </w:p>
     <w:p>
       <w:pPr>
+        <w:rPr>
+          <w:lang w:val="en-US"/>
+        </w:rPr>
+      </w:pPr>
+      <w:r>
+        <w:rPr>
+          <w:lang w:val="en-US"/>
+        </w:rPr>
+        <w:t xml:space="preserve">Good luck </w:t>
+      </w:r>
+      <w:r>
+        <w:rPr>
+          <w:lang w:val="en-US"/>
+        </w:rPr>
+        <w:t>with this exercise!</w:t>
+      </w:r>
+    </w:p>
+    <w:p>
+      <w:pPr>
         <w:pStyle w:val="Kop1"/>
         <w:rPr>
           <w:lang w:val="en-US"/>
         </w:rPr>
       </w:pPr>
+      <w:r>
+        <w:rPr>
+          <w:noProof/>
+        </w:rPr>
+        <w:drawing>
+          <wp:anchor distT="0" distB="0" distL="114300" distR="114300" simplePos="0" relativeHeight="251653120" behindDoc="1" locked="0" layoutInCell="1" allowOverlap="1" wp14:anchorId="13BB52F0" wp14:editId="6D2FF7B8">
+            <wp:simplePos x="0" y="0"/>
+            <wp:positionH relativeFrom="column">
+              <wp:posOffset>4432300</wp:posOffset>
+            </wp:positionH>
+            <wp:positionV relativeFrom="paragraph">
+              <wp:posOffset>49530</wp:posOffset>
+            </wp:positionV>
+            <wp:extent cx="1879600" cy="1879600"/>
+            <wp:effectExtent l="0" t="0" r="0" b="0"/>
+            <wp:wrapTight wrapText="bothSides">
+              <wp:wrapPolygon edited="0">
+                <wp:start x="0" y="0"/>
+                <wp:lineTo x="0" y="21454"/>
+                <wp:lineTo x="21454" y="21454"/>
+                <wp:lineTo x="21454" y="0"/>
+                <wp:lineTo x="0" y="0"/>
+              </wp:wrapPolygon>
+            </wp:wrapTight>
+            <wp:docPr id="3" name="Afbeelding 3" descr="Afbeelding met vloer, person, persoon&#10;&#10;Automatisch gegenereerde beschrijving"/>
+            <wp:cNvGraphicFramePr>
+              <a:graphicFrameLocks xmlns:a="http://schemas.openxmlformats.org/drawingml/2006/main" noChangeAspect="1"/>
+            </wp:cNvGraphicFramePr>
+            <a:graphic xmlns:a="http://schemas.openxmlformats.org/drawingml/2006/main">
+              <a:graphicData uri="http://schemas.openxmlformats.org/drawingml/2006/picture">
+                <pic:pic xmlns:pic="http://schemas.openxmlformats.org/drawingml/2006/picture">
+                  <pic:nvPicPr>
+                    <pic:cNvPr id="3" name="Afbeelding 3" descr="Afbeelding met vloer, person, persoon&#10;&#10;Automatisch gegenereerde beschrijving"/>
+                    <pic:cNvPicPr>
+                      <a:picLocks noChangeAspect="1" noChangeArrowheads="1"/>
+                    </pic:cNvPicPr>
+                  </pic:nvPicPr>
+                  <pic:blipFill>
+                    <a:blip r:embed="rId7" cstate="print">
+                      <a:extLst>
+                        <a:ext uri="{28A0092B-C50C-407E-A947-70E740481C1C}">
+                          <a14:useLocalDpi xmlns:a14="http://schemas.microsoft.com/office/drawing/2010/main" val="0"/>
+                        </a:ext>
+                      </a:extLst>
+                    </a:blip>
+                    <a:srcRect/>
+                    <a:stretch>
+                      <a:fillRect/>
+                    </a:stretch>
+                  </pic:blipFill>
+                  <pic:spPr bwMode="auto">
+                    <a:xfrm>
+                      <a:off x="0" y="0"/>
+                      <a:ext cx="1879600" cy="1879600"/>
+                    </a:xfrm>
+                    <a:prstGeom prst="rect">
+                      <a:avLst/>
+                    </a:prstGeom>
+                    <a:noFill/>
+                    <a:ln>
+                      <a:noFill/>
+                    </a:ln>
+                  </pic:spPr>
+                </pic:pic>
+              </a:graphicData>
+            </a:graphic>
+            <wp14:sizeRelH relativeFrom="margin">
+              <wp14:pctWidth>0</wp14:pctWidth>
+            </wp14:sizeRelH>
+            <wp14:sizeRelV relativeFrom="margin">
+              <wp14:pctHeight>0</wp14:pctHeight>
+            </wp14:sizeRelV>
+          </wp:anchor>
+        </w:drawing>
+      </w:r>
       <w:r>
         <w:rPr>
           <w:lang w:val="en-US"/>
@@ -319,6 +579,19 @@
     </w:p>
     <w:p>
       <w:pPr>
+        <w:rPr>
+          <w:lang w:val="en-US"/>
+        </w:rPr>
+      </w:pPr>
+      <w:r>
+        <w:rPr>
+          <w:lang w:val="en-US"/>
+        </w:rPr>
+        <w:t>Good luck with this exercise!</w:t>
+      </w:r>
+    </w:p>
+    <w:p>
+      <w:pPr>
         <w:pStyle w:val="Kop1"/>
         <w:rPr>
           <w:lang w:val="en-US"/>
@@ -328,15 +601,94 @@
         <w:rPr>
           <w:lang w:val="en-US"/>
         </w:rPr>
+        <w:lastRenderedPageBreak/>
         <w:t>Plank:</w:t>
       </w:r>
-    </w:p>
-    <w:p>
-      <w:pPr>
-        <w:rPr>
-          <w:lang w:val="en-US"/>
-        </w:rPr>
-      </w:pPr>
+      <w:r>
+        <w:t xml:space="preserve"> </w:t>
+      </w:r>
+    </w:p>
+    <w:p>
+      <w:pPr>
+        <w:rPr>
+          <w:lang w:val="en-US"/>
+        </w:rPr>
+      </w:pPr>
+      <w:r>
+        <w:rPr>
+          <w:noProof/>
+        </w:rPr>
+        <w:drawing>
+          <wp:anchor distT="0" distB="0" distL="114300" distR="114300" simplePos="0" relativeHeight="251656192" behindDoc="1" locked="0" layoutInCell="1" allowOverlap="1" wp14:anchorId="21DE6052" wp14:editId="064CDD4C">
+            <wp:simplePos x="0" y="0"/>
+            <wp:positionH relativeFrom="column">
+              <wp:posOffset>3473450</wp:posOffset>
+            </wp:positionH>
+            <wp:positionV relativeFrom="paragraph">
+              <wp:posOffset>5080</wp:posOffset>
+            </wp:positionV>
+            <wp:extent cx="2794000" cy="1865630"/>
+            <wp:effectExtent l="0" t="0" r="0" b="0"/>
+            <wp:wrapTight wrapText="bothSides">
+              <wp:wrapPolygon edited="0">
+                <wp:start x="0" y="0"/>
+                <wp:lineTo x="0" y="21394"/>
+                <wp:lineTo x="21502" y="21394"/>
+                <wp:lineTo x="21502" y="0"/>
+                <wp:lineTo x="0" y="0"/>
+              </wp:wrapPolygon>
+            </wp:wrapTight>
+            <wp:docPr id="4" name="Afbeelding 4" descr="Afbeelding met persoon, vloer, binnen, sport&#10;&#10;Automatisch gegenereerde beschrijving"/>
+            <wp:cNvGraphicFramePr>
+              <a:graphicFrameLocks xmlns:a="http://schemas.openxmlformats.org/drawingml/2006/main" noChangeAspect="1"/>
+            </wp:cNvGraphicFramePr>
+            <a:graphic xmlns:a="http://schemas.openxmlformats.org/drawingml/2006/main">
+              <a:graphicData uri="http://schemas.openxmlformats.org/drawingml/2006/picture">
+                <pic:pic xmlns:pic="http://schemas.openxmlformats.org/drawingml/2006/picture">
+                  <pic:nvPicPr>
+                    <pic:cNvPr id="4" name="Afbeelding 4" descr="Afbeelding met persoon, vloer, binnen, sport&#10;&#10;Automatisch gegenereerde beschrijving"/>
+                    <pic:cNvPicPr>
+                      <a:picLocks noChangeAspect="1" noChangeArrowheads="1"/>
+                    </pic:cNvPicPr>
+                  </pic:nvPicPr>
+                  <pic:blipFill>
+                    <a:blip r:embed="rId8" cstate="print">
+                      <a:extLst>
+                        <a:ext uri="{28A0092B-C50C-407E-A947-70E740481C1C}">
+                          <a14:useLocalDpi xmlns:a14="http://schemas.microsoft.com/office/drawing/2010/main" val="0"/>
+                        </a:ext>
+                      </a:extLst>
+                    </a:blip>
+                    <a:srcRect/>
+                    <a:stretch>
+                      <a:fillRect/>
+                    </a:stretch>
+                  </pic:blipFill>
+                  <pic:spPr bwMode="auto">
+                    <a:xfrm>
+                      <a:off x="0" y="0"/>
+                      <a:ext cx="2794000" cy="1865630"/>
+                    </a:xfrm>
+                    <a:prstGeom prst="rect">
+                      <a:avLst/>
+                    </a:prstGeom>
+                    <a:noFill/>
+                    <a:ln>
+                      <a:noFill/>
+                    </a:ln>
+                  </pic:spPr>
+                </pic:pic>
+              </a:graphicData>
+            </a:graphic>
+            <wp14:sizeRelH relativeFrom="margin">
+              <wp14:pctWidth>0</wp14:pctWidth>
+            </wp14:sizeRelH>
+            <wp14:sizeRelV relativeFrom="margin">
+              <wp14:pctHeight>0</wp14:pctHeight>
+            </wp14:sizeRelV>
+          </wp:anchor>
+        </w:drawing>
+      </w:r>
       <w:r>
         <w:rPr>
           <w:lang w:val="en-US"/>
@@ -446,6 +798,12 @@
           <w:lang w:val="en-US"/>
         </w:rPr>
       </w:pPr>
+      <w:r>
+        <w:rPr>
+          <w:lang w:val="en-US"/>
+        </w:rPr>
+        <w:t>Good luck with this exercise!</w:t>
+      </w:r>
     </w:p>
     <w:p>
       <w:pPr>
@@ -458,7 +816,6 @@
         <w:rPr>
           <w:lang w:val="en-US"/>
         </w:rPr>
-        <w:lastRenderedPageBreak/>
         <w:t xml:space="preserve">Reverse </w:t>
       </w:r>
       <w:r>
@@ -473,13 +830,85 @@
         </w:rPr>
         <w:t>:</w:t>
       </w:r>
-    </w:p>
-    <w:p>
-      <w:pPr>
-        <w:rPr>
-          <w:lang w:val="en-US"/>
-        </w:rPr>
-      </w:pPr>
+      <w:r>
+        <w:t xml:space="preserve"> </w:t>
+      </w:r>
+    </w:p>
+    <w:p>
+      <w:pPr>
+        <w:rPr>
+          <w:lang w:val="en-US"/>
+        </w:rPr>
+      </w:pPr>
+      <w:r>
+        <w:rPr>
+          <w:noProof/>
+        </w:rPr>
+        <w:drawing>
+          <wp:anchor distT="0" distB="0" distL="114300" distR="114300" simplePos="0" relativeHeight="251658240" behindDoc="1" locked="0" layoutInCell="1" allowOverlap="1" wp14:anchorId="49608CEE" wp14:editId="6C03ABA0">
+            <wp:simplePos x="0" y="0"/>
+            <wp:positionH relativeFrom="column">
+              <wp:posOffset>3498850</wp:posOffset>
+            </wp:positionH>
+            <wp:positionV relativeFrom="paragraph">
+              <wp:posOffset>5715</wp:posOffset>
+            </wp:positionV>
+            <wp:extent cx="2835275" cy="1890395"/>
+            <wp:effectExtent l="0" t="0" r="0" b="0"/>
+            <wp:wrapTight wrapText="bothSides">
+              <wp:wrapPolygon edited="0">
+                <wp:start x="0" y="0"/>
+                <wp:lineTo x="0" y="21332"/>
+                <wp:lineTo x="21479" y="21332"/>
+                <wp:lineTo x="21479" y="0"/>
+                <wp:lineTo x="0" y="0"/>
+              </wp:wrapPolygon>
+            </wp:wrapTight>
+            <wp:docPr id="5" name="Afbeelding 5" descr="Afbeelding met muur, persoon, vrouw, binnen&#10;&#10;Automatisch gegenereerde beschrijving"/>
+            <wp:cNvGraphicFramePr>
+              <a:graphicFrameLocks xmlns:a="http://schemas.openxmlformats.org/drawingml/2006/main" noChangeAspect="1"/>
+            </wp:cNvGraphicFramePr>
+            <a:graphic xmlns:a="http://schemas.openxmlformats.org/drawingml/2006/main">
+              <a:graphicData uri="http://schemas.openxmlformats.org/drawingml/2006/picture">
+                <pic:pic xmlns:pic="http://schemas.openxmlformats.org/drawingml/2006/picture">
+                  <pic:nvPicPr>
+                    <pic:cNvPr id="5" name="Afbeelding 5" descr="Afbeelding met muur, persoon, vrouw, binnen&#10;&#10;Automatisch gegenereerde beschrijving"/>
+                    <pic:cNvPicPr>
+                      <a:picLocks noChangeAspect="1" noChangeArrowheads="1"/>
+                    </pic:cNvPicPr>
+                  </pic:nvPicPr>
+                  <pic:blipFill>
+                    <a:blip r:embed="rId9" cstate="print">
+                      <a:extLst>
+                        <a:ext uri="{28A0092B-C50C-407E-A947-70E740481C1C}">
+                          <a14:useLocalDpi xmlns:a14="http://schemas.microsoft.com/office/drawing/2010/main" val="0"/>
+                        </a:ext>
+                      </a:extLst>
+                    </a:blip>
+                    <a:srcRect/>
+                    <a:stretch>
+                      <a:fillRect/>
+                    </a:stretch>
+                  </pic:blipFill>
+                  <pic:spPr bwMode="auto">
+                    <a:xfrm>
+                      <a:off x="0" y="0"/>
+                      <a:ext cx="2835275" cy="1890395"/>
+                    </a:xfrm>
+                    <a:prstGeom prst="rect">
+                      <a:avLst/>
+                    </a:prstGeom>
+                    <a:noFill/>
+                    <a:ln>
+                      <a:noFill/>
+                    </a:ln>
+                  </pic:spPr>
+                </pic:pic>
+              </a:graphicData>
+            </a:graphic>
+          </wp:anchor>
+        </w:drawing>
+      </w:r>
       <w:r>
         <w:rPr>
           <w:lang w:val="en-US"/>
@@ -603,6 +1032,94 @@
     </w:p>
     <w:p>
       <w:pPr>
+        <w:rPr>
+          <w:lang w:val="en-US"/>
+        </w:rPr>
+      </w:pPr>
+      <w:r>
+        <w:rPr>
+          <w:noProof/>
+        </w:rPr>
+        <w:drawing>
+          <wp:anchor distT="0" distB="0" distL="114300" distR="114300" simplePos="0" relativeHeight="251661312" behindDoc="1" locked="0" layoutInCell="1" allowOverlap="1" wp14:anchorId="2EA5D818" wp14:editId="07ACB410">
+            <wp:simplePos x="0" y="0"/>
+            <wp:positionH relativeFrom="column">
+              <wp:posOffset>3428365</wp:posOffset>
+            </wp:positionH>
+            <wp:positionV relativeFrom="paragraph">
+              <wp:posOffset>464820</wp:posOffset>
+            </wp:positionV>
+            <wp:extent cx="2880995" cy="1924050"/>
+            <wp:effectExtent l="0" t="0" r="0" b="0"/>
+            <wp:wrapTight wrapText="bothSides">
+              <wp:wrapPolygon edited="0">
+                <wp:start x="0" y="0"/>
+                <wp:lineTo x="0" y="21386"/>
+                <wp:lineTo x="21424" y="21386"/>
+                <wp:lineTo x="21424" y="0"/>
+                <wp:lineTo x="0" y="0"/>
+              </wp:wrapPolygon>
+            </wp:wrapTight>
+            <wp:docPr id="6" name="Afbeelding 6" descr="Afbeelding met vloer, sport&#10;&#10;Automatisch gegenereerde beschrijving"/>
+            <wp:cNvGraphicFramePr>
+              <a:graphicFrameLocks xmlns:a="http://schemas.openxmlformats.org/drawingml/2006/main" noChangeAspect="1"/>
+            </wp:cNvGraphicFramePr>
+            <a:graphic xmlns:a="http://schemas.openxmlformats.org/drawingml/2006/main">
+              <a:graphicData uri="http://schemas.openxmlformats.org/drawingml/2006/picture">
+                <pic:pic xmlns:pic="http://schemas.openxmlformats.org/drawingml/2006/picture">
+                  <pic:nvPicPr>
+                    <pic:cNvPr id="6" name="Afbeelding 6" descr="Afbeelding met vloer, sport&#10;&#10;Automatisch gegenereerde beschrijving"/>
+                    <pic:cNvPicPr>
+                      <a:picLocks noChangeAspect="1" noChangeArrowheads="1"/>
+                    </pic:cNvPicPr>
+                  </pic:nvPicPr>
+                  <pic:blipFill>
+                    <a:blip r:embed="rId10" cstate="print">
+                      <a:extLst>
+                        <a:ext uri="{28A0092B-C50C-407E-A947-70E740481C1C}">
+                          <a14:useLocalDpi xmlns:a14="http://schemas.microsoft.com/office/drawing/2010/main" val="0"/>
+                        </a:ext>
+                      </a:extLst>
+                    </a:blip>
+                    <a:srcRect/>
+                    <a:stretch>
+                      <a:fillRect/>
+                    </a:stretch>
+                  </pic:blipFill>
+                  <pic:spPr bwMode="auto">
+                    <a:xfrm>
+                      <a:off x="0" y="0"/>
+                      <a:ext cx="2880995" cy="1924050"/>
+                    </a:xfrm>
+                    <a:prstGeom prst="rect">
+                      <a:avLst/>
+                    </a:prstGeom>
+                    <a:noFill/>
+                    <a:ln>
+                      <a:noFill/>
+                    </a:ln>
+                  </pic:spPr>
+                </pic:pic>
+              </a:graphicData>
+            </a:graphic>
+            <wp14:sizeRelH relativeFrom="margin">
+              <wp14:pctWidth>0</wp14:pctWidth>
+            </wp14:sizeRelH>
+            <wp14:sizeRelV relativeFrom="margin">
+              <wp14:pctHeight>0</wp14:pctHeight>
+            </wp14:sizeRelV>
+          </wp:anchor>
+        </w:drawing>
+      </w:r>
+      <w:r>
+        <w:rPr>
+          <w:lang w:val="en-US"/>
+        </w:rPr>
+        <w:t>Good luck with this exercise!</w:t>
+      </w:r>
+    </w:p>
+    <w:p>
+      <w:pPr>
         <w:pStyle w:val="Kop1"/>
         <w:rPr>
           <w:lang w:val="en-US"/>
@@ -613,6 +1130,9 @@
           <w:lang w:val="en-US"/>
         </w:rPr>
         <w:t>Mountain Climbers:</w:t>
+      </w:r>
+      <w:r>
+        <w:t xml:space="preserve"> </w:t>
       </w:r>
     </w:p>
     <w:p>
@@ -708,6 +1228,19 @@
     </w:p>
     <w:p>
       <w:pPr>
+        <w:rPr>
+          <w:lang w:val="en-US"/>
+        </w:rPr>
+      </w:pPr>
+      <w:r>
+        <w:rPr>
+          <w:lang w:val="en-US"/>
+        </w:rPr>
+        <w:t>Good luck with this exercise!</w:t>
+      </w:r>
+    </w:p>
+    <w:p>
+      <w:pPr>
         <w:pStyle w:val="Kop1"/>
         <w:rPr>
           <w:lang w:val="en-US"/>
@@ -717,6 +1250,7 @@
         <w:rPr>
           <w:lang w:val="en-US"/>
         </w:rPr>
+        <w:lastRenderedPageBreak/>
         <w:t>Burpee</w:t>
       </w:r>
     </w:p>
@@ -726,6 +1260,84 @@
           <w:lang w:val="en-US"/>
         </w:rPr>
       </w:pPr>
+      <w:r>
+        <w:rPr>
+          <w:noProof/>
+        </w:rPr>
+        <w:drawing>
+          <wp:anchor distT="0" distB="0" distL="114300" distR="114300" simplePos="0" relativeHeight="251663360" behindDoc="1" locked="0" layoutInCell="1" allowOverlap="1" wp14:anchorId="1235C07D" wp14:editId="73E30C13">
+            <wp:simplePos x="0" y="0"/>
+            <wp:positionH relativeFrom="column">
+              <wp:posOffset>3539490</wp:posOffset>
+            </wp:positionH>
+            <wp:positionV relativeFrom="paragraph">
+              <wp:posOffset>5080</wp:posOffset>
+            </wp:positionV>
+            <wp:extent cx="2983865" cy="1841500"/>
+            <wp:effectExtent l="0" t="0" r="0" b="0"/>
+            <wp:wrapTight wrapText="bothSides">
+              <wp:wrapPolygon edited="0">
+                <wp:start x="0" y="0"/>
+                <wp:lineTo x="0" y="21451"/>
+                <wp:lineTo x="21513" y="21451"/>
+                <wp:lineTo x="21513" y="0"/>
+                <wp:lineTo x="0" y="0"/>
+              </wp:wrapPolygon>
+            </wp:wrapTight>
+            <wp:docPr id="7" name="Afbeelding 7" descr="Afbeelding met buiten&#10;&#10;Automatisch gegenereerde beschrijving"/>
+            <wp:cNvGraphicFramePr>
+              <a:graphicFrameLocks xmlns:a="http://schemas.openxmlformats.org/drawingml/2006/main" noChangeAspect="1"/>
+            </wp:cNvGraphicFramePr>
+            <a:graphic xmlns:a="http://schemas.openxmlformats.org/drawingml/2006/main">
+              <a:graphicData uri="http://schemas.openxmlformats.org/drawingml/2006/picture">
+                <pic:pic xmlns:pic="http://schemas.openxmlformats.org/drawingml/2006/picture">
+                  <pic:nvPicPr>
+                    <pic:cNvPr id="7" name="Afbeelding 7" descr="Afbeelding met buiten&#10;&#10;Automatisch gegenereerde beschrijving"/>
+                    <pic:cNvPicPr>
+                      <a:picLocks noChangeAspect="1" noChangeArrowheads="1"/>
+                    </pic:cNvPicPr>
+                  </pic:nvPicPr>
+                  <pic:blipFill rotWithShape="1">
+                    <a:blip r:embed="rId11" cstate="print">
+                      <a:extLst>
+                        <a:ext uri="{28A0092B-C50C-407E-A947-70E740481C1C}">
+                          <a14:useLocalDpi xmlns:a14="http://schemas.microsoft.com/office/drawing/2010/main" val="0"/>
+                        </a:ext>
+                      </a:extLst>
+                    </a:blip>
+                    <a:srcRect l="5662" r="11426"/>
+                    <a:stretch/>
+                  </pic:blipFill>
+                  <pic:spPr bwMode="auto">
+                    <a:xfrm>
+                      <a:off x="0" y="0"/>
+                      <a:ext cx="2983865" cy="1841500"/>
+                    </a:xfrm>
+                    <a:prstGeom prst="rect">
+                      <a:avLst/>
+                    </a:prstGeom>
+                    <a:noFill/>
+                    <a:ln>
+                      <a:noFill/>
+                    </a:ln>
+                    <a:extLst>
+                      <a:ext uri="{53640926-AAD7-44D8-BBD7-CCE9431645EC}">
+                        <a14:shadowObscured xmlns:a14="http://schemas.microsoft.com/office/drawing/2010/main"/>
+                      </a:ext>
+                    </a:extLst>
+                  </pic:spPr>
+                </pic:pic>
+              </a:graphicData>
+            </a:graphic>
+            <wp14:sizeRelH relativeFrom="margin">
+              <wp14:pctWidth>0</wp14:pctWidth>
+            </wp14:sizeRelH>
+            <wp14:sizeRelV relativeFrom="margin">
+              <wp14:pctHeight>0</wp14:pctHeight>
+            </wp14:sizeRelV>
+          </wp:anchor>
+        </w:drawing>
+      </w:r>
       <w:r>
         <w:rPr>
           <w:lang w:val="en-US"/>
@@ -813,6 +1425,19 @@
     </w:p>
     <w:p>
       <w:pPr>
+        <w:rPr>
+          <w:lang w:val="en-US"/>
+        </w:rPr>
+      </w:pPr>
+      <w:r>
+        <w:rPr>
+          <w:lang w:val="en-US"/>
+        </w:rPr>
+        <w:t>Good luck with this exercise!</w:t>
+      </w:r>
+    </w:p>
+    <w:p>
+      <w:pPr>
         <w:pStyle w:val="Kop1"/>
         <w:rPr>
           <w:lang w:val="en-US"/>
@@ -831,6 +1456,81 @@
           <w:lang w:val="en-US"/>
         </w:rPr>
       </w:pPr>
+      <w:r>
+        <w:rPr>
+          <w:noProof/>
+        </w:rPr>
+        <w:drawing>
+          <wp:anchor distT="0" distB="0" distL="114300" distR="114300" simplePos="0" relativeHeight="251670528" behindDoc="1" locked="0" layoutInCell="1" allowOverlap="1" wp14:anchorId="77D2E23F" wp14:editId="7793D84D">
+            <wp:simplePos x="0" y="0"/>
+            <wp:positionH relativeFrom="column">
+              <wp:posOffset>3218180</wp:posOffset>
+            </wp:positionH>
+            <wp:positionV relativeFrom="paragraph">
+              <wp:posOffset>5715</wp:posOffset>
+            </wp:positionV>
+            <wp:extent cx="3090545" cy="2063750"/>
+            <wp:effectExtent l="0" t="0" r="0" b="0"/>
+            <wp:wrapTight wrapText="bothSides">
+              <wp:wrapPolygon edited="0">
+                <wp:start x="0" y="0"/>
+                <wp:lineTo x="0" y="21334"/>
+                <wp:lineTo x="21436" y="21334"/>
+                <wp:lineTo x="21436" y="0"/>
+                <wp:lineTo x="0" y="0"/>
+              </wp:wrapPolygon>
+            </wp:wrapTight>
+            <wp:docPr id="8" name="Afbeelding 8" descr="Afbeelding met vloer, binnen, atletiekwedstrijd, staand&#10;&#10;Automatisch gegenereerde beschrijving"/>
+            <wp:cNvGraphicFramePr>
+              <a:graphicFrameLocks xmlns:a="http://schemas.openxmlformats.org/drawingml/2006/main" noChangeAspect="1"/>
+            </wp:cNvGraphicFramePr>
+            <a:graphic xmlns:a="http://schemas.openxmlformats.org/drawingml/2006/main">
+              <a:graphicData uri="http://schemas.openxmlformats.org/drawingml/2006/picture">
+                <pic:pic xmlns:pic="http://schemas.openxmlformats.org/drawingml/2006/picture">
+                  <pic:nvPicPr>
+                    <pic:cNvPr id="8" name="Afbeelding 8" descr="Afbeelding met vloer, binnen, atletiekwedstrijd, staand&#10;&#10;Automatisch gegenereerde beschrijving"/>
+                    <pic:cNvPicPr>
+                      <a:picLocks noChangeAspect="1" noChangeArrowheads="1"/>
+                    </pic:cNvPicPr>
+                  </pic:nvPicPr>
+                  <pic:blipFill>
+                    <a:blip r:embed="rId12" cstate="print">
+                      <a:extLst>
+                        <a:ext uri="{28A0092B-C50C-407E-A947-70E740481C1C}">
+                          <a14:useLocalDpi xmlns:a14="http://schemas.microsoft.com/office/drawing/2010/main" val="0"/>
+                        </a:ext>
+                      </a:extLst>
+                    </a:blip>
+                    <a:srcRect/>
+                    <a:stretch>
+                      <a:fillRect/>
+                    </a:stretch>
+                  </pic:blipFill>
+                  <pic:spPr bwMode="auto">
+                    <a:xfrm>
+                      <a:off x="0" y="0"/>
+                      <a:ext cx="3090545" cy="2063750"/>
+                    </a:xfrm>
+                    <a:prstGeom prst="rect">
+                      <a:avLst/>
+                    </a:prstGeom>
+                    <a:noFill/>
+                    <a:ln>
+                      <a:noFill/>
+                    </a:ln>
+                  </pic:spPr>
+                </pic:pic>
+              </a:graphicData>
+            </a:graphic>
+            <wp14:sizeRelH relativeFrom="margin">
+              <wp14:pctWidth>0</wp14:pctWidth>
+            </wp14:sizeRelH>
+            <wp14:sizeRelV relativeFrom="margin">
+              <wp14:pctHeight>0</wp14:pctHeight>
+            </wp14:sizeRelV>
+          </wp:anchor>
+        </w:drawing>
+      </w:r>
       <w:r>
         <w:rPr>
           <w:lang w:val="en-US"/>
@@ -930,38 +1630,103 @@
     </w:p>
     <w:p>
       <w:pPr>
+        <w:rPr>
+          <w:lang w:val="en-US"/>
+        </w:rPr>
+      </w:pPr>
+      <w:r>
+        <w:rPr>
+          <w:noProof/>
+        </w:rPr>
+        <w:drawing>
+          <wp:anchor distT="0" distB="0" distL="114300" distR="114300" simplePos="0" relativeHeight="251675648" behindDoc="1" locked="0" layoutInCell="1" allowOverlap="1" wp14:anchorId="1C6320A8" wp14:editId="7102E2FE">
+            <wp:simplePos x="0" y="0"/>
+            <wp:positionH relativeFrom="column">
+              <wp:posOffset>3613150</wp:posOffset>
+            </wp:positionH>
+            <wp:positionV relativeFrom="paragraph">
+              <wp:posOffset>146685</wp:posOffset>
+            </wp:positionV>
+            <wp:extent cx="2996565" cy="2000885"/>
+            <wp:effectExtent l="0" t="0" r="0" b="0"/>
+            <wp:wrapTight wrapText="bothSides">
+              <wp:wrapPolygon edited="0">
+                <wp:start x="0" y="0"/>
+                <wp:lineTo x="0" y="21387"/>
+                <wp:lineTo x="21421" y="21387"/>
+                <wp:lineTo x="21421" y="0"/>
+                <wp:lineTo x="0" y="0"/>
+              </wp:wrapPolygon>
+            </wp:wrapTight>
+            <wp:docPr id="9" name="Afbeelding 9" descr="Afbeelding met muur, vloer, binnen&#10;&#10;Automatisch gegenereerde beschrijving"/>
+            <wp:cNvGraphicFramePr>
+              <a:graphicFrameLocks xmlns:a="http://schemas.openxmlformats.org/drawingml/2006/main" noChangeAspect="1"/>
+            </wp:cNvGraphicFramePr>
+            <a:graphic xmlns:a="http://schemas.openxmlformats.org/drawingml/2006/main">
+              <a:graphicData uri="http://schemas.openxmlformats.org/drawingml/2006/picture">
+                <pic:pic xmlns:pic="http://schemas.openxmlformats.org/drawingml/2006/picture">
+                  <pic:nvPicPr>
+                    <pic:cNvPr id="9" name="Afbeelding 9" descr="Afbeelding met muur, vloer, binnen&#10;&#10;Automatisch gegenereerde beschrijving"/>
+                    <pic:cNvPicPr>
+                      <a:picLocks noChangeAspect="1" noChangeArrowheads="1"/>
+                    </pic:cNvPicPr>
+                  </pic:nvPicPr>
+                  <pic:blipFill>
+                    <a:blip r:embed="rId13" cstate="print">
+                      <a:extLst>
+                        <a:ext uri="{28A0092B-C50C-407E-A947-70E740481C1C}">
+                          <a14:useLocalDpi xmlns:a14="http://schemas.microsoft.com/office/drawing/2010/main" val="0"/>
+                        </a:ext>
+                      </a:extLst>
+                    </a:blip>
+                    <a:srcRect/>
+                    <a:stretch>
+                      <a:fillRect/>
+                    </a:stretch>
+                  </pic:blipFill>
+                  <pic:spPr bwMode="auto">
+                    <a:xfrm>
+                      <a:off x="0" y="0"/>
+                      <a:ext cx="2996565" cy="2000885"/>
+                    </a:xfrm>
+                    <a:prstGeom prst="rect">
+                      <a:avLst/>
+                    </a:prstGeom>
+                    <a:noFill/>
+                    <a:ln>
+                      <a:noFill/>
+                    </a:ln>
+                  </pic:spPr>
+                </pic:pic>
+              </a:graphicData>
+            </a:graphic>
+            <wp14:sizeRelH relativeFrom="margin">
+              <wp14:pctWidth>0</wp14:pctWidth>
+            </wp14:sizeRelH>
+            <wp14:sizeRelV relativeFrom="margin">
+              <wp14:pctHeight>0</wp14:pctHeight>
+            </wp14:sizeRelV>
+          </wp:anchor>
+        </w:drawing>
+      </w:r>
+      <w:r>
+        <w:rPr>
+          <w:lang w:val="en-US"/>
+        </w:rPr>
+        <w:t>Good luck with this exercise!</w:t>
+      </w:r>
+    </w:p>
+    <w:p>
+      <w:pPr>
         <w:pStyle w:val="Kop1"/>
         <w:rPr>
           <w:lang w:val="en-US"/>
         </w:rPr>
       </w:pPr>
-    </w:p>
-    <w:p>
-      <w:pPr>
-        <w:rPr>
-          <w:lang w:val="en-US"/>
-        </w:rPr>
-      </w:pPr>
-    </w:p>
-    <w:p>
-      <w:pPr>
-        <w:rPr>
-          <w:lang w:val="en-US"/>
-        </w:rPr>
-      </w:pPr>
-    </w:p>
-    <w:p>
-      <w:pPr>
-        <w:pStyle w:val="Kop1"/>
-        <w:rPr>
-          <w:lang w:val="en-US"/>
-        </w:rPr>
-      </w:pPr>
-      <w:r>
-        <w:rPr>
-          <w:lang w:val="en-US"/>
-        </w:rPr>
-        <w:lastRenderedPageBreak/>
+      <w:r>
+        <w:rPr>
+          <w:lang w:val="en-US"/>
+        </w:rPr>
         <w:t>Wall sit</w:t>
       </w:r>
     </w:p>
@@ -1049,6 +1814,25 @@
         </w:rPr>
         <w:t>Hold this position.</w:t>
       </w:r>
+      <w:r>
+        <w:rPr>
+          <w:lang w:val="en-US"/>
+        </w:rPr>
+        <w:t>’</w:t>
+      </w:r>
+    </w:p>
+    <w:p>
+      <w:pPr>
+        <w:rPr>
+          <w:lang w:val="en-US"/>
+        </w:rPr>
+      </w:pPr>
+      <w:r>
+        <w:rPr>
+          <w:lang w:val="en-US"/>
+        </w:rPr>
+        <w:t>Good luck with this exercise!</w:t>
+      </w:r>
     </w:p>
     <w:p>
       <w:pPr>
@@ -1061,7 +1845,77 @@
         <w:rPr>
           <w:lang w:val="en-US"/>
         </w:rPr>
+        <w:lastRenderedPageBreak/>
         <w:t>Crunch</w:t>
+      </w:r>
+      <w:r>
+        <w:rPr>
+          <w:noProof/>
+        </w:rPr>
+        <w:drawing>
+          <wp:anchor distT="0" distB="0" distL="114300" distR="114300" simplePos="0" relativeHeight="251677696" behindDoc="1" locked="0" layoutInCell="1" allowOverlap="1" wp14:anchorId="017F2F74" wp14:editId="60D92603">
+            <wp:simplePos x="0" y="0"/>
+            <wp:positionH relativeFrom="column">
+              <wp:posOffset>3733800</wp:posOffset>
+            </wp:positionH>
+            <wp:positionV relativeFrom="paragraph">
+              <wp:posOffset>55880</wp:posOffset>
+            </wp:positionV>
+            <wp:extent cx="2667000" cy="1780856"/>
+            <wp:effectExtent l="0" t="0" r="0" b="0"/>
+            <wp:wrapTight wrapText="bothSides">
+              <wp:wrapPolygon edited="0">
+                <wp:start x="0" y="0"/>
+                <wp:lineTo x="0" y="21261"/>
+                <wp:lineTo x="21446" y="21261"/>
+                <wp:lineTo x="21446" y="0"/>
+                <wp:lineTo x="0" y="0"/>
+              </wp:wrapPolygon>
+            </wp:wrapTight>
+            <wp:docPr id="10" name="Afbeelding 10" descr="Afbeelding met persoon, person, binnen, neerleggen&#10;&#10;Automatisch gegenereerde beschrijving"/>
+            <wp:cNvGraphicFramePr>
+              <a:graphicFrameLocks xmlns:a="http://schemas.openxmlformats.org/drawingml/2006/main" noChangeAspect="1"/>
+            </wp:cNvGraphicFramePr>
+            <a:graphic xmlns:a="http://schemas.openxmlformats.org/drawingml/2006/main">
+              <a:graphicData uri="http://schemas.openxmlformats.org/drawingml/2006/picture">
+                <pic:pic xmlns:pic="http://schemas.openxmlformats.org/drawingml/2006/picture">
+                  <pic:nvPicPr>
+                    <pic:cNvPr id="10" name="Afbeelding 10" descr="Afbeelding met persoon, person, binnen, neerleggen&#10;&#10;Automatisch gegenereerde beschrijving"/>
+                    <pic:cNvPicPr>
+                      <a:picLocks noChangeAspect="1" noChangeArrowheads="1"/>
+                    </pic:cNvPicPr>
+                  </pic:nvPicPr>
+                  <pic:blipFill>
+                    <a:blip r:embed="rId14" cstate="print">
+                      <a:extLst>
+                        <a:ext uri="{28A0092B-C50C-407E-A947-70E740481C1C}">
+                          <a14:useLocalDpi xmlns:a14="http://schemas.microsoft.com/office/drawing/2010/main" val="0"/>
+                        </a:ext>
+                      </a:extLst>
+                    </a:blip>
+                    <a:srcRect/>
+                    <a:stretch>
+                      <a:fillRect/>
+                    </a:stretch>
+                  </pic:blipFill>
+                  <pic:spPr bwMode="auto">
+                    <a:xfrm>
+                      <a:off x="0" y="0"/>
+                      <a:ext cx="2667000" cy="1780856"/>
+                    </a:xfrm>
+                    <a:prstGeom prst="rect">
+                      <a:avLst/>
+                    </a:prstGeom>
+                    <a:noFill/>
+                    <a:ln>
+                      <a:noFill/>
+                    </a:ln>
+                  </pic:spPr>
+                </pic:pic>
+              </a:graphicData>
+            </a:graphic>
+          </wp:anchor>
+        </w:drawing>
       </w:r>
     </w:p>
     <w:p>
@@ -1147,6 +2001,19 @@
           <w:lang w:val="en-US"/>
         </w:rPr>
         <w:t>Lower your upper back to the floor or mat.</w:t>
+      </w:r>
+    </w:p>
+    <w:p>
+      <w:pPr>
+        <w:rPr>
+          <w:lang w:val="en-US"/>
+        </w:rPr>
+      </w:pPr>
+      <w:r>
+        <w:rPr>
+          <w:lang w:val="en-US"/>
+        </w:rPr>
+        <w:t>Good luck with this exercise!</w:t>
       </w:r>
     </w:p>
     <w:sectPr>

--- a/communicatie/Instruction ENG.docx
+++ b/communicatie/Instruction ENG.docx
@@ -1813,12 +1813,6 @@
           <w:lang w:val="en-US"/>
         </w:rPr>
         <w:t>Hold this position.</w:t>
-      </w:r>
-      <w:r>
-        <w:rPr>
-          <w:lang w:val="en-US"/>
-        </w:rPr>
-        <w:t>’</w:t>
       </w:r>
     </w:p>
     <w:p>
